--- a/files/variableArguments.docx
+++ b/files/variableArguments.docx
@@ -1,6 +1,6 @@
 
 <file path=word/document.xml><?xml version="1.0" encoding="utf-8"?>
-<w:document xmlns:wpc="http://schemas.microsoft.com/office/word/2010/wordprocessingCanvas" xmlns:mo="http://schemas.microsoft.com/office/mac/office/2008/main" xmlns:mc="http://schemas.openxmlformats.org/markup-compatibility/2006" xmlns:mv="urn:schemas-microsoft-com:mac:vml" xmlns:o="urn:schemas-microsoft-com:office:office" xmlns:r="http://schemas.openxmlformats.org/officeDocument/2006/relationships" xmlns:m="http://schemas.openxmlformats.org/officeDocument/2006/math" xmlns:v="urn:schemas-microsoft-com:vml" xmlns:wp14="http://schemas.microsoft.com/office/word/2010/wordprocessingDrawing" xmlns:wp="http://schemas.openxmlformats.org/drawingml/2006/wordprocessingDrawing" xmlns:w10="urn:schemas-microsoft-com:office:word" xmlns:w="http://schemas.openxmlformats.org/wordprocessingml/2006/main" xmlns:w14="http://schemas.microsoft.com/office/word/2010/wordml" xmlns:wpg="http://schemas.microsoft.com/office/word/2010/wordprocessingGroup" xmlns:wpi="http://schemas.microsoft.com/office/word/2010/wordprocessingInk" xmlns:wne="http://schemas.microsoft.com/office/word/2006/wordml" xmlns:wps="http://schemas.microsoft.com/office/word/2010/wordprocessingShape" mc:Ignorable="w14 wp14">
+<w:document xmlns:wpc="http://schemas.microsoft.com/office/word/2010/wordprocessingCanvas" xmlns:cx="http://schemas.microsoft.com/office/drawing/2014/chartex" xmlns:cx1="http://schemas.microsoft.com/office/drawing/2015/9/8/chartex" xmlns:cx2="http://schemas.microsoft.com/office/drawing/2015/10/21/chartex" xmlns:cx3="http://schemas.microsoft.com/office/drawing/2016/5/9/chartex" xmlns:cx4="http://schemas.microsoft.com/office/drawing/2016/5/10/chartex" xmlns:cx5="http://schemas.microsoft.com/office/drawing/2016/5/11/chartex" xmlns:cx6="http://schemas.microsoft.com/office/drawing/2016/5/12/chartex" xmlns:cx7="http://schemas.microsoft.com/office/drawing/2016/5/13/chartex" xmlns:cx8="http://schemas.microsoft.com/office/drawing/2016/5/14/chartex" xmlns:mc="http://schemas.openxmlformats.org/markup-compatibility/2006" xmlns:aink="http://schemas.microsoft.com/office/drawing/2016/ink" xmlns:am3d="http://schemas.microsoft.com/office/drawing/2017/model3d" xmlns:o="urn:schemas-microsoft-com:office:office" xmlns:r="http://schemas.openxmlformats.org/officeDocument/2006/relationships" xmlns:m="http://schemas.openxmlformats.org/officeDocument/2006/math" xmlns:v="urn:schemas-microsoft-com:vml" xmlns:wp14="http://schemas.microsoft.com/office/word/2010/wordprocessingDrawing" xmlns:wp="http://schemas.openxmlformats.org/drawingml/2006/wordprocessingDrawing" xmlns:w10="urn:schemas-microsoft-com:office:word" xmlns:w="http://schemas.openxmlformats.org/wordprocessingml/2006/main" xmlns:w14="http://schemas.microsoft.com/office/word/2010/wordml" xmlns:w15="http://schemas.microsoft.com/office/word/2012/wordml" xmlns:w16cid="http://schemas.microsoft.com/office/word/2016/wordml/cid" xmlns:w16se="http://schemas.microsoft.com/office/word/2015/wordml/symex" xmlns:wpg="http://schemas.microsoft.com/office/word/2010/wordprocessingGroup" xmlns:wpi="http://schemas.microsoft.com/office/word/2010/wordprocessingInk" xmlns:wne="http://schemas.microsoft.com/office/word/2006/wordml" xmlns:wps="http://schemas.microsoft.com/office/word/2010/wordprocessingShape" mc:Ignorable="w14 w15 w16se w16cid wp14">
   <w:body>
     <w:p>
       <w:pPr>
@@ -83,7 +83,25 @@
           <w:sz w:val="20"/>
           <w:szCs w:val="20"/>
         </w:rPr>
-        <w:t>/** return the value of sum plus all the numbers in nums. */</w:t>
+        <w:t xml:space="preserve">/** return the value of sum plus all the numbers in </w:t>
+      </w:r>
+      <w:proofErr w:type="spellStart"/>
+      <w:r>
+        <w:rPr>
+          <w:rFonts w:ascii="Times New Roman" w:hAnsi="Times New Roman" w:cs="Times New Roman"/>
+          <w:sz w:val="20"/>
+          <w:szCs w:val="20"/>
+        </w:rPr>
+        <w:t>nums</w:t>
+      </w:r>
+      <w:proofErr w:type="spellEnd"/>
+      <w:r>
+        <w:rPr>
+          <w:rFonts w:ascii="Times New Roman" w:hAnsi="Times New Roman" w:cs="Times New Roman"/>
+          <w:sz w:val="20"/>
+          <w:szCs w:val="20"/>
+        </w:rPr>
+        <w:t>. */</w:t>
       </w:r>
       <w:r>
         <w:rPr>
@@ -107,8 +125,65 @@
           <w:sz w:val="20"/>
           <w:szCs w:val="20"/>
         </w:rPr>
-        <w:t xml:space="preserve">public static int addTo(int sum, </w:t>
-      </w:r>
+        <w:t xml:space="preserve">public static </w:t>
+      </w:r>
+      <w:proofErr w:type="spellStart"/>
+      <w:r>
+        <w:rPr>
+          <w:rFonts w:ascii="Times New Roman" w:hAnsi="Times New Roman" w:cs="Times New Roman"/>
+          <w:sz w:val="20"/>
+          <w:szCs w:val="20"/>
+        </w:rPr>
+        <w:t>int</w:t>
+      </w:r>
+      <w:proofErr w:type="spellEnd"/>
+      <w:r>
+        <w:rPr>
+          <w:rFonts w:ascii="Times New Roman" w:hAnsi="Times New Roman" w:cs="Times New Roman"/>
+          <w:sz w:val="20"/>
+          <w:szCs w:val="20"/>
+        </w:rPr>
+        <w:t xml:space="preserve"> </w:t>
+      </w:r>
+      <w:proofErr w:type="spellStart"/>
+      <w:proofErr w:type="gramStart"/>
+      <w:r>
+        <w:rPr>
+          <w:rFonts w:ascii="Times New Roman" w:hAnsi="Times New Roman" w:cs="Times New Roman"/>
+          <w:sz w:val="20"/>
+          <w:szCs w:val="20"/>
+        </w:rPr>
+        <w:t>addTo</w:t>
+      </w:r>
+      <w:proofErr w:type="spellEnd"/>
+      <w:r>
+        <w:rPr>
+          <w:rFonts w:ascii="Times New Roman" w:hAnsi="Times New Roman" w:cs="Times New Roman"/>
+          <w:sz w:val="20"/>
+          <w:szCs w:val="20"/>
+        </w:rPr>
+        <w:t>(</w:t>
+      </w:r>
+      <w:proofErr w:type="spellStart"/>
+      <w:proofErr w:type="gramEnd"/>
+      <w:r>
+        <w:rPr>
+          <w:rFonts w:ascii="Times New Roman" w:hAnsi="Times New Roman" w:cs="Times New Roman"/>
+          <w:sz w:val="20"/>
+          <w:szCs w:val="20"/>
+        </w:rPr>
+        <w:t>int</w:t>
+      </w:r>
+      <w:proofErr w:type="spellEnd"/>
+      <w:r>
+        <w:rPr>
+          <w:rFonts w:ascii="Times New Roman" w:hAnsi="Times New Roman" w:cs="Times New Roman"/>
+          <w:sz w:val="20"/>
+          <w:szCs w:val="20"/>
+        </w:rPr>
+        <w:t xml:space="preserve"> sum, </w:t>
+      </w:r>
+      <w:proofErr w:type="spellStart"/>
       <w:r>
         <w:rPr>
           <w:rFonts w:ascii="Times New Roman" w:hAnsi="Times New Roman" w:cs="Times New Roman"/>
@@ -116,8 +191,29 @@
           <w:sz w:val="20"/>
           <w:szCs w:val="20"/>
         </w:rPr>
-        <w:t>int… nums</w:t>
-      </w:r>
+        <w:t>int</w:t>
+      </w:r>
+      <w:proofErr w:type="spellEnd"/>
+      <w:r>
+        <w:rPr>
+          <w:rFonts w:ascii="Times New Roman" w:hAnsi="Times New Roman" w:cs="Times New Roman"/>
+          <w:color w:val="FF0000"/>
+          <w:sz w:val="20"/>
+          <w:szCs w:val="20"/>
+        </w:rPr>
+        <w:t xml:space="preserve">… </w:t>
+      </w:r>
+      <w:proofErr w:type="spellStart"/>
+      <w:r>
+        <w:rPr>
+          <w:rFonts w:ascii="Times New Roman" w:hAnsi="Times New Roman" w:cs="Times New Roman"/>
+          <w:color w:val="FF0000"/>
+          <w:sz w:val="20"/>
+          <w:szCs w:val="20"/>
+        </w:rPr>
+        <w:t>nums</w:t>
+      </w:r>
+      <w:proofErr w:type="spellEnd"/>
       <w:r>
         <w:rPr>
           <w:rFonts w:ascii="Times New Roman" w:hAnsi="Times New Roman" w:cs="Times New Roman"/>
@@ -158,13 +254,41 @@
         </w:rPr>
         <w:t>for (</w:t>
       </w:r>
-      <w:r>
-        <w:rPr>
-          <w:rFonts w:ascii="Times New Roman" w:hAnsi="Times New Roman" w:cs="Times New Roman"/>
-          <w:sz w:val="20"/>
-          <w:szCs w:val="20"/>
-        </w:rPr>
-        <w:t>int k= 0; k &lt; nums.length; k= k+1)</w:t>
+      <w:proofErr w:type="spellStart"/>
+      <w:r>
+        <w:rPr>
+          <w:rFonts w:ascii="Times New Roman" w:hAnsi="Times New Roman" w:cs="Times New Roman"/>
+          <w:sz w:val="20"/>
+          <w:szCs w:val="20"/>
+        </w:rPr>
+        <w:t>int</w:t>
+      </w:r>
+      <w:proofErr w:type="spellEnd"/>
+      <w:r>
+        <w:rPr>
+          <w:rFonts w:ascii="Times New Roman" w:hAnsi="Times New Roman" w:cs="Times New Roman"/>
+          <w:sz w:val="20"/>
+          <w:szCs w:val="20"/>
+        </w:rPr>
+        <w:t xml:space="preserve"> k= 0; k &lt; </w:t>
+      </w:r>
+      <w:proofErr w:type="spellStart"/>
+      <w:r>
+        <w:rPr>
+          <w:rFonts w:ascii="Times New Roman" w:hAnsi="Times New Roman" w:cs="Times New Roman"/>
+          <w:sz w:val="20"/>
+          <w:szCs w:val="20"/>
+        </w:rPr>
+        <w:t>nums.length</w:t>
+      </w:r>
+      <w:proofErr w:type="spellEnd"/>
+      <w:r>
+        <w:rPr>
+          <w:rFonts w:ascii="Times New Roman" w:hAnsi="Times New Roman" w:cs="Times New Roman"/>
+          <w:sz w:val="20"/>
+          <w:szCs w:val="20"/>
+        </w:rPr>
+        <w:t>; k= k+1)</w:t>
       </w:r>
       <w:r>
         <w:rPr>
@@ -180,7 +304,25 @@
           <w:sz w:val="20"/>
           <w:szCs w:val="20"/>
         </w:rPr>
-        <w:t>= sum + nums[k]</w:t>
+        <w:t xml:space="preserve">= sum + </w:t>
+      </w:r>
+      <w:proofErr w:type="spellStart"/>
+      <w:r>
+        <w:rPr>
+          <w:rFonts w:ascii="Times New Roman" w:hAnsi="Times New Roman" w:cs="Times New Roman"/>
+          <w:sz w:val="20"/>
+          <w:szCs w:val="20"/>
+        </w:rPr>
+        <w:t>nums</w:t>
+      </w:r>
+      <w:proofErr w:type="spellEnd"/>
+      <w:r>
+        <w:rPr>
+          <w:rFonts w:ascii="Times New Roman" w:hAnsi="Times New Roman" w:cs="Times New Roman"/>
+          <w:sz w:val="20"/>
+          <w:szCs w:val="20"/>
+        </w:rPr>
+        <w:t>[k]</w:t>
       </w:r>
       <w:r>
         <w:rPr>
@@ -240,8 +382,27 @@
           <w:sz w:val="20"/>
           <w:szCs w:val="20"/>
         </w:rPr>
-        <w:t xml:space="preserve">The declaration of parameter nums as </w:t>
-      </w:r>
+        <w:t xml:space="preserve">The declaration of parameter </w:t>
+      </w:r>
+      <w:proofErr w:type="spellStart"/>
+      <w:r>
+        <w:rPr>
+          <w:rFonts w:ascii="Times New Roman" w:hAnsi="Times New Roman" w:cs="Times New Roman"/>
+          <w:sz w:val="20"/>
+          <w:szCs w:val="20"/>
+        </w:rPr>
+        <w:t>nums</w:t>
+      </w:r>
+      <w:proofErr w:type="spellEnd"/>
+      <w:r>
+        <w:rPr>
+          <w:rFonts w:ascii="Times New Roman" w:hAnsi="Times New Roman" w:cs="Times New Roman"/>
+          <w:sz w:val="20"/>
+          <w:szCs w:val="20"/>
+        </w:rPr>
+        <w:t xml:space="preserve"> as </w:t>
+      </w:r>
+      <w:proofErr w:type="spellStart"/>
       <w:r>
         <w:rPr>
           <w:rFonts w:ascii="Times New Roman" w:hAnsi="Times New Roman" w:cs="Times New Roman"/>
@@ -249,23 +410,116 @@
           <w:sz w:val="20"/>
           <w:szCs w:val="20"/>
         </w:rPr>
-        <w:t>int… nums</w:t>
-      </w:r>
-      <w:r>
-        <w:rPr>
-          <w:rFonts w:ascii="Times New Roman" w:hAnsi="Times New Roman" w:cs="Times New Roman"/>
-          <w:sz w:val="20"/>
-          <w:szCs w:val="20"/>
-        </w:rPr>
-        <w:t xml:space="preserve"> means that a corresponding argument list can have 0, 1, 2, or more int expressions, and they will be processed as an int array, as the code in the method body shows. In fact, one can also have a single int array as the argument. Here are some calls </w:t>
-      </w:r>
-      <w:r>
-        <w:rPr>
-          <w:rFonts w:ascii="Times New Roman" w:hAnsi="Times New Roman" w:cs="Times New Roman"/>
-          <w:sz w:val="20"/>
-          <w:szCs w:val="20"/>
-        </w:rPr>
-        <w:t xml:space="preserve">on addTo </w:t>
+        <w:t>int</w:t>
+      </w:r>
+      <w:proofErr w:type="spellEnd"/>
+      <w:r>
+        <w:rPr>
+          <w:rFonts w:ascii="Times New Roman" w:hAnsi="Times New Roman" w:cs="Times New Roman"/>
+          <w:color w:val="FF0000"/>
+          <w:sz w:val="20"/>
+          <w:szCs w:val="20"/>
+        </w:rPr>
+        <w:t xml:space="preserve">… </w:t>
+      </w:r>
+      <w:proofErr w:type="spellStart"/>
+      <w:r>
+        <w:rPr>
+          <w:rFonts w:ascii="Times New Roman" w:hAnsi="Times New Roman" w:cs="Times New Roman"/>
+          <w:color w:val="FF0000"/>
+          <w:sz w:val="20"/>
+          <w:szCs w:val="20"/>
+        </w:rPr>
+        <w:t>nums</w:t>
+      </w:r>
+      <w:proofErr w:type="spellEnd"/>
+      <w:r>
+        <w:rPr>
+          <w:rFonts w:ascii="Times New Roman" w:hAnsi="Times New Roman" w:cs="Times New Roman"/>
+          <w:sz w:val="20"/>
+          <w:szCs w:val="20"/>
+        </w:rPr>
+        <w:t xml:space="preserve"> means that a corresponding argument list can have 0, 1, 2, or more </w:t>
+      </w:r>
+      <w:proofErr w:type="spellStart"/>
+      <w:r>
+        <w:rPr>
+          <w:rFonts w:ascii="Times New Roman" w:hAnsi="Times New Roman" w:cs="Times New Roman"/>
+          <w:sz w:val="20"/>
+          <w:szCs w:val="20"/>
+        </w:rPr>
+        <w:t>int</w:t>
+      </w:r>
+      <w:proofErr w:type="spellEnd"/>
+      <w:r>
+        <w:rPr>
+          <w:rFonts w:ascii="Times New Roman" w:hAnsi="Times New Roman" w:cs="Times New Roman"/>
+          <w:sz w:val="20"/>
+          <w:szCs w:val="20"/>
+        </w:rPr>
+        <w:t xml:space="preserve"> expressions, and they will be processed as an </w:t>
+      </w:r>
+      <w:proofErr w:type="spellStart"/>
+      <w:r>
+        <w:rPr>
+          <w:rFonts w:ascii="Times New Roman" w:hAnsi="Times New Roman" w:cs="Times New Roman"/>
+          <w:sz w:val="20"/>
+          <w:szCs w:val="20"/>
+        </w:rPr>
+        <w:t>int</w:t>
+      </w:r>
+      <w:proofErr w:type="spellEnd"/>
+      <w:r>
+        <w:rPr>
+          <w:rFonts w:ascii="Times New Roman" w:hAnsi="Times New Roman" w:cs="Times New Roman"/>
+          <w:sz w:val="20"/>
+          <w:szCs w:val="20"/>
+        </w:rPr>
+        <w:t xml:space="preserve"> array, as the code in the method body shows. In fact, one can also have a single </w:t>
+      </w:r>
+      <w:proofErr w:type="spellStart"/>
+      <w:r>
+        <w:rPr>
+          <w:rFonts w:ascii="Times New Roman" w:hAnsi="Times New Roman" w:cs="Times New Roman"/>
+          <w:sz w:val="20"/>
+          <w:szCs w:val="20"/>
+        </w:rPr>
+        <w:t>int</w:t>
+      </w:r>
+      <w:proofErr w:type="spellEnd"/>
+      <w:r>
+        <w:rPr>
+          <w:rFonts w:ascii="Times New Roman" w:hAnsi="Times New Roman" w:cs="Times New Roman"/>
+          <w:sz w:val="20"/>
+          <w:szCs w:val="20"/>
+        </w:rPr>
+        <w:t xml:space="preserve"> array as the argument. Here are some calls </w:t>
+      </w:r>
+      <w:r>
+        <w:rPr>
+          <w:rFonts w:ascii="Times New Roman" w:hAnsi="Times New Roman" w:cs="Times New Roman"/>
+          <w:sz w:val="20"/>
+          <w:szCs w:val="20"/>
+        </w:rPr>
+        <w:t xml:space="preserve">on </w:t>
+      </w:r>
+      <w:proofErr w:type="spellStart"/>
+      <w:r>
+        <w:rPr>
+          <w:rFonts w:ascii="Times New Roman" w:hAnsi="Times New Roman" w:cs="Times New Roman"/>
+          <w:sz w:val="20"/>
+          <w:szCs w:val="20"/>
+        </w:rPr>
+        <w:t>addTo</w:t>
+      </w:r>
+      <w:proofErr w:type="spellEnd"/>
+      <w:r>
+        <w:rPr>
+          <w:rFonts w:ascii="Times New Roman" w:hAnsi="Times New Roman" w:cs="Times New Roman"/>
+          <w:sz w:val="20"/>
+          <w:szCs w:val="20"/>
+        </w:rPr>
+        <w:t xml:space="preserve"> </w:t>
       </w:r>
       <w:r>
         <w:rPr>
@@ -301,13 +555,33 @@
         </w:rPr>
         <w:tab/>
       </w:r>
-      <w:r>
-        <w:rPr>
-          <w:rFonts w:ascii="Times New Roman" w:hAnsi="Times New Roman" w:cs="Times New Roman"/>
-          <w:sz w:val="20"/>
-          <w:szCs w:val="20"/>
-        </w:rPr>
-        <w:t>addTo(5, 4, 2)</w:t>
+      <w:proofErr w:type="spellStart"/>
+      <w:proofErr w:type="gramStart"/>
+      <w:r>
+        <w:rPr>
+          <w:rFonts w:ascii="Times New Roman" w:hAnsi="Times New Roman" w:cs="Times New Roman"/>
+          <w:sz w:val="20"/>
+          <w:szCs w:val="20"/>
+        </w:rPr>
+        <w:t>addTo</w:t>
+      </w:r>
+      <w:proofErr w:type="spellEnd"/>
+      <w:r>
+        <w:rPr>
+          <w:rFonts w:ascii="Times New Roman" w:hAnsi="Times New Roman" w:cs="Times New Roman"/>
+          <w:sz w:val="20"/>
+          <w:szCs w:val="20"/>
+        </w:rPr>
+        <w:t>(</w:t>
+      </w:r>
+      <w:proofErr w:type="gramEnd"/>
+      <w:r>
+        <w:rPr>
+          <w:rFonts w:ascii="Times New Roman" w:hAnsi="Times New Roman" w:cs="Times New Roman"/>
+          <w:sz w:val="20"/>
+          <w:szCs w:val="20"/>
+        </w:rPr>
+        <w:t>5, 4, 2)</w:t>
       </w:r>
       <w:r>
         <w:rPr>
@@ -366,13 +640,41 @@
         </w:rPr>
         <w:tab/>
       </w:r>
-      <w:r>
-        <w:rPr>
-          <w:rFonts w:ascii="Times New Roman" w:hAnsi="Times New Roman" w:cs="Times New Roman"/>
-          <w:sz w:val="20"/>
-          <w:szCs w:val="20"/>
-        </w:rPr>
-        <w:t>addTo(5, new int[]{4, 2})</w:t>
+      <w:proofErr w:type="spellStart"/>
+      <w:r>
+        <w:rPr>
+          <w:rFonts w:ascii="Times New Roman" w:hAnsi="Times New Roman" w:cs="Times New Roman"/>
+          <w:sz w:val="20"/>
+          <w:szCs w:val="20"/>
+        </w:rPr>
+        <w:t>addTo</w:t>
+      </w:r>
+      <w:proofErr w:type="spellEnd"/>
+      <w:r>
+        <w:rPr>
+          <w:rFonts w:ascii="Times New Roman" w:hAnsi="Times New Roman" w:cs="Times New Roman"/>
+          <w:sz w:val="20"/>
+          <w:szCs w:val="20"/>
+        </w:rPr>
+        <w:t xml:space="preserve">(5, new </w:t>
+      </w:r>
+      <w:proofErr w:type="spellStart"/>
+      <w:r>
+        <w:rPr>
+          <w:rFonts w:ascii="Times New Roman" w:hAnsi="Times New Roman" w:cs="Times New Roman"/>
+          <w:sz w:val="20"/>
+          <w:szCs w:val="20"/>
+        </w:rPr>
+        <w:t>int</w:t>
+      </w:r>
+      <w:proofErr w:type="spellEnd"/>
+      <w:r>
+        <w:rPr>
+          <w:rFonts w:ascii="Times New Roman" w:hAnsi="Times New Roman" w:cs="Times New Roman"/>
+          <w:sz w:val="20"/>
+          <w:szCs w:val="20"/>
+        </w:rPr>
+        <w:t>[]{4, 2})</w:t>
       </w:r>
       <w:r>
         <w:rPr>
@@ -415,13 +717,23 @@
         </w:rPr>
         <w:tab/>
       </w:r>
-      <w:r>
-        <w:rPr>
-          <w:rFonts w:ascii="Times New Roman" w:hAnsi="Times New Roman" w:cs="Times New Roman"/>
-          <w:sz w:val="20"/>
-          <w:szCs w:val="20"/>
-        </w:rPr>
-        <w:t>addTo(5, 4)</w:t>
+      <w:proofErr w:type="spellStart"/>
+      <w:r>
+        <w:rPr>
+          <w:rFonts w:ascii="Times New Roman" w:hAnsi="Times New Roman" w:cs="Times New Roman"/>
+          <w:sz w:val="20"/>
+          <w:szCs w:val="20"/>
+        </w:rPr>
+        <w:t>addTo</w:t>
+      </w:r>
+      <w:proofErr w:type="spellEnd"/>
+      <w:r>
+        <w:rPr>
+          <w:rFonts w:ascii="Times New Roman" w:hAnsi="Times New Roman" w:cs="Times New Roman"/>
+          <w:sz w:val="20"/>
+          <w:szCs w:val="20"/>
+        </w:rPr>
+        <w:t>(5, 4)</w:t>
       </w:r>
       <w:r>
         <w:rPr>
@@ -455,7 +767,25 @@
           <w:szCs w:val="20"/>
         </w:rPr>
         <w:tab/>
-        <w:t>(array nums contains 1 element)</w:t>
+        <w:t xml:space="preserve">(array </w:t>
+      </w:r>
+      <w:proofErr w:type="spellStart"/>
+      <w:r>
+        <w:rPr>
+          <w:rFonts w:ascii="Times New Roman" w:hAnsi="Times New Roman" w:cs="Times New Roman"/>
+          <w:sz w:val="20"/>
+          <w:szCs w:val="20"/>
+        </w:rPr>
+        <w:t>nums</w:t>
+      </w:r>
+      <w:proofErr w:type="spellEnd"/>
+      <w:r>
+        <w:rPr>
+          <w:rFonts w:ascii="Times New Roman" w:hAnsi="Times New Roman" w:cs="Times New Roman"/>
+          <w:sz w:val="20"/>
+          <w:szCs w:val="20"/>
+        </w:rPr>
+        <w:t xml:space="preserve"> contains 1 element)</w:t>
       </w:r>
       <w:r>
         <w:rPr>
@@ -480,7 +810,24 @@
           <w:szCs w:val="20"/>
         </w:rPr>
         <w:tab/>
-        <w:t>addTo(5</w:t>
+      </w:r>
+      <w:proofErr w:type="spellStart"/>
+      <w:r>
+        <w:rPr>
+          <w:rFonts w:ascii="Times New Roman" w:hAnsi="Times New Roman" w:cs="Times New Roman"/>
+          <w:sz w:val="20"/>
+          <w:szCs w:val="20"/>
+        </w:rPr>
+        <w:t>addTo</w:t>
+      </w:r>
+      <w:proofErr w:type="spellEnd"/>
+      <w:r>
+        <w:rPr>
+          <w:rFonts w:ascii="Times New Roman" w:hAnsi="Times New Roman" w:cs="Times New Roman"/>
+          <w:sz w:val="20"/>
+          <w:szCs w:val="20"/>
+        </w:rPr>
+        <w:t>(5</w:t>
       </w:r>
       <w:r>
         <w:rPr>
@@ -530,7 +877,25 @@
           <w:szCs w:val="20"/>
         </w:rPr>
         <w:tab/>
-        <w:t>(array nums contains 0 elements)</w:t>
+        <w:t xml:space="preserve">(array </w:t>
+      </w:r>
+      <w:proofErr w:type="spellStart"/>
+      <w:r>
+        <w:rPr>
+          <w:rFonts w:ascii="Times New Roman" w:hAnsi="Times New Roman" w:cs="Times New Roman"/>
+          <w:sz w:val="20"/>
+          <w:szCs w:val="20"/>
+        </w:rPr>
+        <w:t>nums</w:t>
+      </w:r>
+      <w:proofErr w:type="spellEnd"/>
+      <w:r>
+        <w:rPr>
+          <w:rFonts w:ascii="Times New Roman" w:hAnsi="Times New Roman" w:cs="Times New Roman"/>
+          <w:sz w:val="20"/>
+          <w:szCs w:val="20"/>
+        </w:rPr>
+        <w:t xml:space="preserve"> contains 0 elements)</w:t>
       </w:r>
       <w:r>
         <w:rPr>
@@ -556,7 +921,24 @@
           <w:szCs w:val="20"/>
         </w:rPr>
         <w:tab/>
-        <w:t>addTo(5, 2, 2, 2, 2, 2</w:t>
+      </w:r>
+      <w:proofErr w:type="spellStart"/>
+      <w:r>
+        <w:rPr>
+          <w:rFonts w:ascii="Times New Roman" w:hAnsi="Times New Roman" w:cs="Times New Roman"/>
+          <w:sz w:val="20"/>
+          <w:szCs w:val="20"/>
+        </w:rPr>
+        <w:t>addTo</w:t>
+      </w:r>
+      <w:proofErr w:type="spellEnd"/>
+      <w:r>
+        <w:rPr>
+          <w:rFonts w:ascii="Times New Roman" w:hAnsi="Times New Roman" w:cs="Times New Roman"/>
+          <w:sz w:val="20"/>
+          <w:szCs w:val="20"/>
+        </w:rPr>
+        <w:t>(5, 2, 2, 2, 2, 2</w:t>
       </w:r>
       <w:r>
         <w:rPr>
@@ -610,6 +992,7 @@
         </w:rPr>
         <w:t xml:space="preserve">he parameter declaration </w:t>
       </w:r>
+      <w:proofErr w:type="spellStart"/>
       <w:r>
         <w:rPr>
           <w:rFonts w:ascii="Times New Roman" w:hAnsi="Times New Roman" w:cs="Times New Roman"/>
@@ -617,8 +1000,29 @@
           <w:sz w:val="20"/>
           <w:szCs w:val="20"/>
         </w:rPr>
-        <w:t>int… nums</w:t>
-      </w:r>
+        <w:t>int</w:t>
+      </w:r>
+      <w:proofErr w:type="spellEnd"/>
+      <w:r>
+        <w:rPr>
+          <w:rFonts w:ascii="Times New Roman" w:hAnsi="Times New Roman" w:cs="Times New Roman"/>
+          <w:color w:val="FF0000"/>
+          <w:sz w:val="20"/>
+          <w:szCs w:val="20"/>
+        </w:rPr>
+        <w:t xml:space="preserve">… </w:t>
+      </w:r>
+      <w:proofErr w:type="spellStart"/>
+      <w:r>
+        <w:rPr>
+          <w:rFonts w:ascii="Times New Roman" w:hAnsi="Times New Roman" w:cs="Times New Roman"/>
+          <w:color w:val="FF0000"/>
+          <w:sz w:val="20"/>
+          <w:szCs w:val="20"/>
+        </w:rPr>
+        <w:t>nums</w:t>
+      </w:r>
+      <w:proofErr w:type="spellEnd"/>
       <w:r>
         <w:rPr>
           <w:rFonts w:ascii="Times New Roman" w:hAnsi="Times New Roman" w:cs="Times New Roman"/>
@@ -704,7 +1108,38 @@
           <w:sz w:val="20"/>
           <w:szCs w:val="20"/>
         </w:rPr>
-        <w:t>new int[]{4, 2}</w:t>
+        <w:t xml:space="preserve">new </w:t>
+      </w:r>
+      <w:proofErr w:type="spellStart"/>
+      <w:proofErr w:type="gramStart"/>
+      <w:r>
+        <w:rPr>
+          <w:rFonts w:ascii="Times New Roman" w:hAnsi="Times New Roman" w:cs="Times New Roman"/>
+          <w:color w:val="FF0000"/>
+          <w:sz w:val="20"/>
+          <w:szCs w:val="20"/>
+        </w:rPr>
+        <w:t>int</w:t>
+      </w:r>
+      <w:proofErr w:type="spellEnd"/>
+      <w:r>
+        <w:rPr>
+          <w:rFonts w:ascii="Times New Roman" w:hAnsi="Times New Roman" w:cs="Times New Roman"/>
+          <w:color w:val="FF0000"/>
+          <w:sz w:val="20"/>
+          <w:szCs w:val="20"/>
+        </w:rPr>
+        <w:t>[</w:t>
+      </w:r>
+      <w:proofErr w:type="gramEnd"/>
+      <w:r>
+        <w:rPr>
+          <w:rFonts w:ascii="Times New Roman" w:hAnsi="Times New Roman" w:cs="Times New Roman"/>
+          <w:color w:val="FF0000"/>
+          <w:sz w:val="20"/>
+          <w:szCs w:val="20"/>
+        </w:rPr>
+        <w:t>]{4, 2}</w:t>
       </w:r>
       <w:r>
         <w:rPr>
@@ -758,6 +1193,7 @@
         </w:rPr>
         <w:t xml:space="preserve">The use of </w:t>
       </w:r>
+      <w:proofErr w:type="spellStart"/>
       <w:r>
         <w:rPr>
           <w:rFonts w:ascii="Times New Roman" w:hAnsi="Times New Roman" w:cs="Times New Roman"/>
@@ -765,8 +1201,9 @@
           <w:sz w:val="20"/>
           <w:szCs w:val="20"/>
         </w:rPr>
-        <w:t xml:space="preserve">int… </w:t>
-      </w:r>
+        <w:t>int</w:t>
+      </w:r>
+      <w:proofErr w:type="spellEnd"/>
       <w:r>
         <w:rPr>
           <w:rFonts w:ascii="Times New Roman" w:hAnsi="Times New Roman" w:cs="Times New Roman"/>
@@ -774,8 +1211,19 @@
           <w:sz w:val="20"/>
           <w:szCs w:val="20"/>
         </w:rPr>
+        <w:t xml:space="preserve">… </w:t>
+      </w:r>
+      <w:proofErr w:type="spellStart"/>
+      <w:r>
+        <w:rPr>
+          <w:rFonts w:ascii="Times New Roman" w:hAnsi="Times New Roman" w:cs="Times New Roman"/>
+          <w:color w:val="FF0000"/>
+          <w:sz w:val="20"/>
+          <w:szCs w:val="20"/>
+        </w:rPr>
         <w:t>nums</w:t>
       </w:r>
+      <w:proofErr w:type="spellEnd"/>
       <w:r>
         <w:rPr>
           <w:rFonts w:ascii="Times New Roman" w:hAnsi="Times New Roman" w:cs="Times New Roman"/>
@@ -816,6 +1264,8 @@
         </w:rPr>
         <w:t xml:space="preserve">. When a program is compiled, this will be converted to a declaration </w:t>
       </w:r>
+      <w:proofErr w:type="spellStart"/>
+      <w:proofErr w:type="gramStart"/>
       <w:r>
         <w:rPr>
           <w:rFonts w:ascii="Times New Roman" w:hAnsi="Times New Roman" w:cs="Times New Roman"/>
@@ -823,8 +1273,39 @@
           <w:sz w:val="20"/>
           <w:szCs w:val="20"/>
         </w:rPr>
-        <w:t>int[] nums</w:t>
-      </w:r>
+        <w:t>int</w:t>
+      </w:r>
+      <w:proofErr w:type="spellEnd"/>
+      <w:r>
+        <w:rPr>
+          <w:rFonts w:ascii="Times New Roman" w:hAnsi="Times New Roman" w:cs="Times New Roman"/>
+          <w:color w:val="FF0000"/>
+          <w:sz w:val="20"/>
+          <w:szCs w:val="20"/>
+        </w:rPr>
+        <w:t>[</w:t>
+      </w:r>
+      <w:proofErr w:type="gramEnd"/>
+      <w:r>
+        <w:rPr>
+          <w:rFonts w:ascii="Times New Roman" w:hAnsi="Times New Roman" w:cs="Times New Roman"/>
+          <w:color w:val="FF0000"/>
+          <w:sz w:val="20"/>
+          <w:szCs w:val="20"/>
+        </w:rPr>
+        <w:t xml:space="preserve">] </w:t>
+      </w:r>
+      <w:proofErr w:type="spellStart"/>
+      <w:r>
+        <w:rPr>
+          <w:rFonts w:ascii="Times New Roman" w:hAnsi="Times New Roman" w:cs="Times New Roman"/>
+          <w:color w:val="FF0000"/>
+          <w:sz w:val="20"/>
+          <w:szCs w:val="20"/>
+        </w:rPr>
+        <w:t>nums</w:t>
+      </w:r>
+      <w:proofErr w:type="spellEnd"/>
       <w:r>
         <w:rPr>
           <w:rFonts w:ascii="Times New Roman" w:hAnsi="Times New Roman" w:cs="Times New Roman"/>
@@ -891,8 +1372,18 @@
           <w:szCs w:val="20"/>
         </w:rPr>
         <w:tab/>
-        <w:t xml:space="preserve">       public static void main(</w:t>
-      </w:r>
+        <w:t xml:space="preserve">       public static void </w:t>
+      </w:r>
+      <w:proofErr w:type="gramStart"/>
+      <w:r>
+        <w:rPr>
+          <w:rFonts w:ascii="Times New Roman" w:hAnsi="Times New Roman" w:cs="Times New Roman"/>
+          <w:sz w:val="20"/>
+          <w:szCs w:val="20"/>
+        </w:rPr>
+        <w:t>main(</w:t>
+      </w:r>
+      <w:proofErr w:type="gramEnd"/>
       <w:r>
         <w:rPr>
           <w:rFonts w:ascii="Times New Roman" w:hAnsi="Times New Roman" w:cs="Times New Roman"/>
@@ -908,7 +1399,25 @@
           <w:sz w:val="20"/>
           <w:szCs w:val="20"/>
         </w:rPr>
-        <w:t xml:space="preserve"> args) { … }</w:t>
+        <w:t xml:space="preserve"> </w:t>
+      </w:r>
+      <w:proofErr w:type="spellStart"/>
+      <w:r>
+        <w:rPr>
+          <w:rFonts w:ascii="Times New Roman" w:hAnsi="Times New Roman" w:cs="Times New Roman"/>
+          <w:sz w:val="20"/>
+          <w:szCs w:val="20"/>
+        </w:rPr>
+        <w:t>args</w:t>
+      </w:r>
+      <w:proofErr w:type="spellEnd"/>
+      <w:r>
+        <w:rPr>
+          <w:rFonts w:ascii="Times New Roman" w:hAnsi="Times New Roman" w:cs="Times New Roman"/>
+          <w:sz w:val="20"/>
+          <w:szCs w:val="20"/>
+        </w:rPr>
+        <w:t>) { … }</w:t>
       </w:r>
     </w:p>
     <w:p>
@@ -932,8 +1441,27 @@
           <w:sz w:val="20"/>
           <w:szCs w:val="20"/>
         </w:rPr>
-        <w:t xml:space="preserve">Instead of type int in </w:t>
-      </w:r>
+        <w:t xml:space="preserve">Instead of type </w:t>
+      </w:r>
+      <w:proofErr w:type="spellStart"/>
+      <w:r>
+        <w:rPr>
+          <w:rFonts w:ascii="Times New Roman" w:hAnsi="Times New Roman" w:cs="Times New Roman"/>
+          <w:sz w:val="20"/>
+          <w:szCs w:val="20"/>
+        </w:rPr>
+        <w:t>int</w:t>
+      </w:r>
+      <w:proofErr w:type="spellEnd"/>
+      <w:r>
+        <w:rPr>
+          <w:rFonts w:ascii="Times New Roman" w:hAnsi="Times New Roman" w:cs="Times New Roman"/>
+          <w:sz w:val="20"/>
+          <w:szCs w:val="20"/>
+        </w:rPr>
+        <w:t xml:space="preserve"> in </w:t>
+      </w:r>
+      <w:proofErr w:type="spellStart"/>
       <w:r>
         <w:rPr>
           <w:rFonts w:ascii="Times New Roman" w:hAnsi="Times New Roman" w:cs="Times New Roman"/>
@@ -941,8 +1469,29 @@
           <w:sz w:val="20"/>
           <w:szCs w:val="20"/>
         </w:rPr>
-        <w:t>int… nums</w:t>
-      </w:r>
+        <w:t>int</w:t>
+      </w:r>
+      <w:proofErr w:type="spellEnd"/>
+      <w:r>
+        <w:rPr>
+          <w:rFonts w:ascii="Times New Roman" w:hAnsi="Times New Roman" w:cs="Times New Roman"/>
+          <w:color w:val="FF0000"/>
+          <w:sz w:val="20"/>
+          <w:szCs w:val="20"/>
+        </w:rPr>
+        <w:t xml:space="preserve">… </w:t>
+      </w:r>
+      <w:proofErr w:type="spellStart"/>
+      <w:r>
+        <w:rPr>
+          <w:rFonts w:ascii="Times New Roman" w:hAnsi="Times New Roman" w:cs="Times New Roman"/>
+          <w:color w:val="FF0000"/>
+          <w:sz w:val="20"/>
+          <w:szCs w:val="20"/>
+        </w:rPr>
+        <w:t>nums</w:t>
+      </w:r>
+      <w:proofErr w:type="spellEnd"/>
       <w:r>
         <w:rPr>
           <w:rFonts w:ascii="Times New Roman" w:hAnsi="Times New Roman" w:cs="Times New Roman"/>
@@ -1031,7 +1580,25 @@
           <w:sz w:val="20"/>
           <w:szCs w:val="20"/>
         </w:rPr>
-        <w:t>In method (0) above, it would have been better to use the following foreach loop instead of the for-loop. We use</w:t>
+        <w:t xml:space="preserve">In method (0) above, it would have been better to use the following </w:t>
+      </w:r>
+      <w:proofErr w:type="spellStart"/>
+      <w:r>
+        <w:rPr>
+          <w:rFonts w:ascii="Times New Roman" w:hAnsi="Times New Roman" w:cs="Times New Roman"/>
+          <w:sz w:val="20"/>
+          <w:szCs w:val="20"/>
+        </w:rPr>
+        <w:t>foreach</w:t>
+      </w:r>
+      <w:proofErr w:type="spellEnd"/>
+      <w:r>
+        <w:rPr>
+          <w:rFonts w:ascii="Times New Roman" w:hAnsi="Times New Roman" w:cs="Times New Roman"/>
+          <w:sz w:val="20"/>
+          <w:szCs w:val="20"/>
+        </w:rPr>
+        <w:t xml:space="preserve"> loop instead of the for-loop. We use</w:t>
       </w:r>
       <w:r>
         <w:rPr>
@@ -1047,7 +1614,53 @@
           <w:sz w:val="20"/>
           <w:szCs w:val="20"/>
         </w:rPr>
-        <w:t xml:space="preserve"> the for-loop to stress that nums was of type int[].</w:t>
+        <w:t xml:space="preserve"> the for-loop to stress that </w:t>
+      </w:r>
+      <w:proofErr w:type="spellStart"/>
+      <w:r>
+        <w:rPr>
+          <w:rFonts w:ascii="Times New Roman" w:hAnsi="Times New Roman" w:cs="Times New Roman"/>
+          <w:sz w:val="20"/>
+          <w:szCs w:val="20"/>
+        </w:rPr>
+        <w:t>nums</w:t>
+      </w:r>
+      <w:proofErr w:type="spellEnd"/>
+      <w:r>
+        <w:rPr>
+          <w:rFonts w:ascii="Times New Roman" w:hAnsi="Times New Roman" w:cs="Times New Roman"/>
+          <w:sz w:val="20"/>
+          <w:szCs w:val="20"/>
+        </w:rPr>
+        <w:t xml:space="preserve"> was of type </w:t>
+      </w:r>
+      <w:proofErr w:type="spellStart"/>
+      <w:proofErr w:type="gramStart"/>
+      <w:r>
+        <w:rPr>
+          <w:rFonts w:ascii="Times New Roman" w:hAnsi="Times New Roman" w:cs="Times New Roman"/>
+          <w:sz w:val="20"/>
+          <w:szCs w:val="20"/>
+        </w:rPr>
+        <w:t>int</w:t>
+      </w:r>
+      <w:proofErr w:type="spellEnd"/>
+      <w:r>
+        <w:rPr>
+          <w:rFonts w:ascii="Times New Roman" w:hAnsi="Times New Roman" w:cs="Times New Roman"/>
+          <w:sz w:val="20"/>
+          <w:szCs w:val="20"/>
+        </w:rPr>
+        <w:t>[</w:t>
+      </w:r>
+      <w:proofErr w:type="gramEnd"/>
+      <w:r>
+        <w:rPr>
+          <w:rFonts w:ascii="Times New Roman" w:hAnsi="Times New Roman" w:cs="Times New Roman"/>
+          <w:sz w:val="20"/>
+          <w:szCs w:val="20"/>
+        </w:rPr>
+        <w:t>].</w:t>
       </w:r>
     </w:p>
     <w:p>
@@ -1077,13 +1690,59 @@
         <w:tab/>
         <w:t>for (</w:t>
       </w:r>
-      <w:r>
-        <w:rPr>
-          <w:rFonts w:ascii="Times New Roman" w:hAnsi="Times New Roman" w:cs="Times New Roman"/>
-          <w:sz w:val="20"/>
-          <w:szCs w:val="20"/>
-        </w:rPr>
-        <w:t>int v : nums) sum= sum + v;</w:t>
+      <w:proofErr w:type="spellStart"/>
+      <w:r>
+        <w:rPr>
+          <w:rFonts w:ascii="Times New Roman" w:hAnsi="Times New Roman" w:cs="Times New Roman"/>
+          <w:sz w:val="20"/>
+          <w:szCs w:val="20"/>
+        </w:rPr>
+        <w:t>int</w:t>
+      </w:r>
+      <w:proofErr w:type="spellEnd"/>
+      <w:r>
+        <w:rPr>
+          <w:rFonts w:ascii="Times New Roman" w:hAnsi="Times New Roman" w:cs="Times New Roman"/>
+          <w:sz w:val="20"/>
+          <w:szCs w:val="20"/>
+        </w:rPr>
+        <w:t xml:space="preserve"> </w:t>
+      </w:r>
+      <w:proofErr w:type="gramStart"/>
+      <w:r>
+        <w:rPr>
+          <w:rFonts w:ascii="Times New Roman" w:hAnsi="Times New Roman" w:cs="Times New Roman"/>
+          <w:sz w:val="20"/>
+          <w:szCs w:val="20"/>
+        </w:rPr>
+        <w:t>v :</w:t>
+      </w:r>
+      <w:proofErr w:type="gramEnd"/>
+      <w:r>
+        <w:rPr>
+          <w:rFonts w:ascii="Times New Roman" w:hAnsi="Times New Roman" w:cs="Times New Roman"/>
+          <w:sz w:val="20"/>
+          <w:szCs w:val="20"/>
+        </w:rPr>
+        <w:t xml:space="preserve"> </w:t>
+      </w:r>
+      <w:proofErr w:type="spellStart"/>
+      <w:r>
+        <w:rPr>
+          <w:rFonts w:ascii="Times New Roman" w:hAnsi="Times New Roman" w:cs="Times New Roman"/>
+          <w:sz w:val="20"/>
+          <w:szCs w:val="20"/>
+        </w:rPr>
+        <w:t>nums</w:t>
+      </w:r>
+      <w:proofErr w:type="spellEnd"/>
+      <w:r>
+        <w:rPr>
+          <w:rFonts w:ascii="Times New Roman" w:hAnsi="Times New Roman" w:cs="Times New Roman"/>
+          <w:sz w:val="20"/>
+          <w:szCs w:val="20"/>
+        </w:rPr>
+        <w:t>) sum= sum + v;</w:t>
       </w:r>
     </w:p>
     <w:p>
@@ -1123,7 +1782,25 @@
           <w:sz w:val="20"/>
           <w:szCs w:val="20"/>
         </w:rPr>
-        <w:t xml:space="preserve">call of method addTo will have a new-expression that creates a new array, even if it has 0, 1, or 2 elements. This can be </w:t>
+        <w:t xml:space="preserve">call of method </w:t>
+      </w:r>
+      <w:proofErr w:type="spellStart"/>
+      <w:r>
+        <w:rPr>
+          <w:rFonts w:ascii="Times New Roman" w:hAnsi="Times New Roman" w:cs="Times New Roman"/>
+          <w:sz w:val="20"/>
+          <w:szCs w:val="20"/>
+        </w:rPr>
+        <w:t>addTo</w:t>
+      </w:r>
+      <w:proofErr w:type="spellEnd"/>
+      <w:r>
+        <w:rPr>
+          <w:rFonts w:ascii="Times New Roman" w:hAnsi="Times New Roman" w:cs="Times New Roman"/>
+          <w:sz w:val="20"/>
+          <w:szCs w:val="20"/>
+        </w:rPr>
+        <w:t xml:space="preserve"> will have a new-expression that creates a new array, even if it has 0, 1, or 2 elements. This can be </w:t>
       </w:r>
       <w:r>
         <w:rPr>
@@ -1139,7 +1816,43 @@
           <w:sz w:val="20"/>
           <w:szCs w:val="20"/>
         </w:rPr>
-        <w:t xml:space="preserve"> elements for nums, you can make it more efficient by overloading addTo with the following </w:t>
+        <w:t xml:space="preserve"> elements for </w:t>
+      </w:r>
+      <w:proofErr w:type="spellStart"/>
+      <w:r>
+        <w:rPr>
+          <w:rFonts w:ascii="Times New Roman" w:hAnsi="Times New Roman" w:cs="Times New Roman"/>
+          <w:sz w:val="20"/>
+          <w:szCs w:val="20"/>
+        </w:rPr>
+        <w:t>nums</w:t>
+      </w:r>
+      <w:proofErr w:type="spellEnd"/>
+      <w:r>
+        <w:rPr>
+          <w:rFonts w:ascii="Times New Roman" w:hAnsi="Times New Roman" w:cs="Times New Roman"/>
+          <w:sz w:val="20"/>
+          <w:szCs w:val="20"/>
+        </w:rPr>
+        <w:t xml:space="preserve">, you can make it more efficient by overloading </w:t>
+      </w:r>
+      <w:proofErr w:type="spellStart"/>
+      <w:r>
+        <w:rPr>
+          <w:rFonts w:ascii="Times New Roman" w:hAnsi="Times New Roman" w:cs="Times New Roman"/>
+          <w:sz w:val="20"/>
+          <w:szCs w:val="20"/>
+        </w:rPr>
+        <w:t>addTo</w:t>
+      </w:r>
+      <w:proofErr w:type="spellEnd"/>
+      <w:r>
+        <w:rPr>
+          <w:rFonts w:ascii="Times New Roman" w:hAnsi="Times New Roman" w:cs="Times New Roman"/>
+          <w:sz w:val="20"/>
+          <w:szCs w:val="20"/>
+        </w:rPr>
+        <w:t xml:space="preserve"> with the following </w:t>
       </w:r>
       <w:r>
         <w:rPr>
@@ -1222,15 +1935,89 @@
           <w:sz w:val="20"/>
           <w:szCs w:val="20"/>
         </w:rPr>
-        <w:t>public static int a</w:t>
-      </w:r>
-      <w:r>
-        <w:rPr>
-          <w:rFonts w:ascii="Times New Roman" w:hAnsi="Times New Roman" w:cs="Times New Roman"/>
-          <w:sz w:val="20"/>
-          <w:szCs w:val="20"/>
-        </w:rPr>
-        <w:t>ddTo(int sum, int num1) {</w:t>
+        <w:t xml:space="preserve">public static </w:t>
+      </w:r>
+      <w:proofErr w:type="spellStart"/>
+      <w:r>
+        <w:rPr>
+          <w:rFonts w:ascii="Times New Roman" w:hAnsi="Times New Roman" w:cs="Times New Roman"/>
+          <w:sz w:val="20"/>
+          <w:szCs w:val="20"/>
+        </w:rPr>
+        <w:t>int</w:t>
+      </w:r>
+      <w:proofErr w:type="spellEnd"/>
+      <w:r>
+        <w:rPr>
+          <w:rFonts w:ascii="Times New Roman" w:hAnsi="Times New Roman" w:cs="Times New Roman"/>
+          <w:sz w:val="20"/>
+          <w:szCs w:val="20"/>
+        </w:rPr>
+        <w:t xml:space="preserve"> </w:t>
+      </w:r>
+      <w:proofErr w:type="spellStart"/>
+      <w:proofErr w:type="gramStart"/>
+      <w:r>
+        <w:rPr>
+          <w:rFonts w:ascii="Times New Roman" w:hAnsi="Times New Roman" w:cs="Times New Roman"/>
+          <w:sz w:val="20"/>
+          <w:szCs w:val="20"/>
+        </w:rPr>
+        <w:t>a</w:t>
+      </w:r>
+      <w:r>
+        <w:rPr>
+          <w:rFonts w:ascii="Times New Roman" w:hAnsi="Times New Roman" w:cs="Times New Roman"/>
+          <w:sz w:val="20"/>
+          <w:szCs w:val="20"/>
+        </w:rPr>
+        <w:t>ddTo</w:t>
+      </w:r>
+      <w:proofErr w:type="spellEnd"/>
+      <w:r>
+        <w:rPr>
+          <w:rFonts w:ascii="Times New Roman" w:hAnsi="Times New Roman" w:cs="Times New Roman"/>
+          <w:sz w:val="20"/>
+          <w:szCs w:val="20"/>
+        </w:rPr>
+        <w:t>(</w:t>
+      </w:r>
+      <w:proofErr w:type="spellStart"/>
+      <w:proofErr w:type="gramEnd"/>
+      <w:r>
+        <w:rPr>
+          <w:rFonts w:ascii="Times New Roman" w:hAnsi="Times New Roman" w:cs="Times New Roman"/>
+          <w:sz w:val="20"/>
+          <w:szCs w:val="20"/>
+        </w:rPr>
+        <w:t>int</w:t>
+      </w:r>
+      <w:proofErr w:type="spellEnd"/>
+      <w:r>
+        <w:rPr>
+          <w:rFonts w:ascii="Times New Roman" w:hAnsi="Times New Roman" w:cs="Times New Roman"/>
+          <w:sz w:val="20"/>
+          <w:szCs w:val="20"/>
+        </w:rPr>
+        <w:t xml:space="preserve"> sum, </w:t>
+      </w:r>
+      <w:proofErr w:type="spellStart"/>
+      <w:r>
+        <w:rPr>
+          <w:rFonts w:ascii="Times New Roman" w:hAnsi="Times New Roman" w:cs="Times New Roman"/>
+          <w:sz w:val="20"/>
+          <w:szCs w:val="20"/>
+        </w:rPr>
+        <w:t>int</w:t>
+      </w:r>
+      <w:proofErr w:type="spellEnd"/>
+      <w:r>
+        <w:rPr>
+          <w:rFonts w:ascii="Times New Roman" w:hAnsi="Times New Roman" w:cs="Times New Roman"/>
+          <w:sz w:val="20"/>
+          <w:szCs w:val="20"/>
+        </w:rPr>
+        <w:t xml:space="preserve"> num1) {</w:t>
       </w:r>
       <w:r>
         <w:rPr>
@@ -1362,15 +2149,107 @@
           <w:sz w:val="20"/>
           <w:szCs w:val="20"/>
         </w:rPr>
-        <w:t>public static int addTo(int s</w:t>
-      </w:r>
-      <w:r>
-        <w:rPr>
-          <w:rFonts w:ascii="Times New Roman" w:hAnsi="Times New Roman" w:cs="Times New Roman"/>
-          <w:sz w:val="20"/>
-          <w:szCs w:val="20"/>
-        </w:rPr>
-        <w:t>um, int num1, int num2) {</w:t>
+        <w:t xml:space="preserve">public static </w:t>
+      </w:r>
+      <w:proofErr w:type="spellStart"/>
+      <w:r>
+        <w:rPr>
+          <w:rFonts w:ascii="Times New Roman" w:hAnsi="Times New Roman" w:cs="Times New Roman"/>
+          <w:sz w:val="20"/>
+          <w:szCs w:val="20"/>
+        </w:rPr>
+        <w:t>int</w:t>
+      </w:r>
+      <w:proofErr w:type="spellEnd"/>
+      <w:r>
+        <w:rPr>
+          <w:rFonts w:ascii="Times New Roman" w:hAnsi="Times New Roman" w:cs="Times New Roman"/>
+          <w:sz w:val="20"/>
+          <w:szCs w:val="20"/>
+        </w:rPr>
+        <w:t xml:space="preserve"> </w:t>
+      </w:r>
+      <w:proofErr w:type="spellStart"/>
+      <w:proofErr w:type="gramStart"/>
+      <w:r>
+        <w:rPr>
+          <w:rFonts w:ascii="Times New Roman" w:hAnsi="Times New Roman" w:cs="Times New Roman"/>
+          <w:sz w:val="20"/>
+          <w:szCs w:val="20"/>
+        </w:rPr>
+        <w:t>addTo</w:t>
+      </w:r>
+      <w:proofErr w:type="spellEnd"/>
+      <w:r>
+        <w:rPr>
+          <w:rFonts w:ascii="Times New Roman" w:hAnsi="Times New Roman" w:cs="Times New Roman"/>
+          <w:sz w:val="20"/>
+          <w:szCs w:val="20"/>
+        </w:rPr>
+        <w:t>(</w:t>
+      </w:r>
+      <w:proofErr w:type="spellStart"/>
+      <w:proofErr w:type="gramEnd"/>
+      <w:r>
+        <w:rPr>
+          <w:rFonts w:ascii="Times New Roman" w:hAnsi="Times New Roman" w:cs="Times New Roman"/>
+          <w:sz w:val="20"/>
+          <w:szCs w:val="20"/>
+        </w:rPr>
+        <w:t>int</w:t>
+      </w:r>
+      <w:proofErr w:type="spellEnd"/>
+      <w:r>
+        <w:rPr>
+          <w:rFonts w:ascii="Times New Roman" w:hAnsi="Times New Roman" w:cs="Times New Roman"/>
+          <w:sz w:val="20"/>
+          <w:szCs w:val="20"/>
+        </w:rPr>
+        <w:t xml:space="preserve"> s</w:t>
+      </w:r>
+      <w:r>
+        <w:rPr>
+          <w:rFonts w:ascii="Times New Roman" w:hAnsi="Times New Roman" w:cs="Times New Roman"/>
+          <w:sz w:val="20"/>
+          <w:szCs w:val="20"/>
+        </w:rPr>
+        <w:t xml:space="preserve">um, </w:t>
+      </w:r>
+      <w:proofErr w:type="spellStart"/>
+      <w:r>
+        <w:rPr>
+          <w:rFonts w:ascii="Times New Roman" w:hAnsi="Times New Roman" w:cs="Times New Roman"/>
+          <w:sz w:val="20"/>
+          <w:szCs w:val="20"/>
+        </w:rPr>
+        <w:t>int</w:t>
+      </w:r>
+      <w:proofErr w:type="spellEnd"/>
+      <w:r>
+        <w:rPr>
+          <w:rFonts w:ascii="Times New Roman" w:hAnsi="Times New Roman" w:cs="Times New Roman"/>
+          <w:sz w:val="20"/>
+          <w:szCs w:val="20"/>
+        </w:rPr>
+        <w:t xml:space="preserve"> num1, </w:t>
+      </w:r>
+      <w:proofErr w:type="spellStart"/>
+      <w:r>
+        <w:rPr>
+          <w:rFonts w:ascii="Times New Roman" w:hAnsi="Times New Roman" w:cs="Times New Roman"/>
+          <w:sz w:val="20"/>
+          <w:szCs w:val="20"/>
+        </w:rPr>
+        <w:t>int</w:t>
+      </w:r>
+      <w:proofErr w:type="spellEnd"/>
+      <w:r>
+        <w:rPr>
+          <w:rFonts w:ascii="Times New Roman" w:hAnsi="Times New Roman" w:cs="Times New Roman"/>
+          <w:sz w:val="20"/>
+          <w:szCs w:val="20"/>
+        </w:rPr>
+        <w:t xml:space="preserve"> num2) {</w:t>
       </w:r>
       <w:r>
         <w:rPr>
@@ -1431,12 +2310,12 @@
       </w:r>
     </w:p>
     <w:sectPr>
-      <w:headerReference w:type="even" r:id="rId8"/>
-      <w:headerReference w:type="default" r:id="rId9"/>
-      <w:footerReference w:type="even" r:id="rId10"/>
-      <w:footerReference w:type="default" r:id="rId11"/>
-      <w:headerReference w:type="first" r:id="rId12"/>
-      <w:footerReference w:type="first" r:id="rId13"/>
+      <w:headerReference w:type="even" r:id="rId7"/>
+      <w:headerReference w:type="default" r:id="rId8"/>
+      <w:footerReference w:type="even" r:id="rId9"/>
+      <w:footerReference w:type="default" r:id="rId10"/>
+      <w:headerReference w:type="first" r:id="rId11"/>
+      <w:footerReference w:type="first" r:id="rId12"/>
       <w:type w:val="continuous"/>
       <w:pgSz w:w="12240" w:h="15840"/>
       <w:pgMar w:top="1440" w:right="1440" w:bottom="1440" w:left="1440" w:header="720" w:footer="720" w:gutter="0"/>
@@ -1448,7 +2327,7 @@
 </file>
 
 <file path=word/endnotes.xml><?xml version="1.0" encoding="utf-8"?>
-<w:endnotes xmlns:wpc="http://schemas.microsoft.com/office/word/2010/wordprocessingCanvas" xmlns:mo="http://schemas.microsoft.com/office/mac/office/2008/main" xmlns:mc="http://schemas.openxmlformats.org/markup-compatibility/2006" xmlns:mv="urn:schemas-microsoft-com:mac:vml" xmlns:o="urn:schemas-microsoft-com:office:office" xmlns:r="http://schemas.openxmlformats.org/officeDocument/2006/relationships" xmlns:m="http://schemas.openxmlformats.org/officeDocument/2006/math" xmlns:v="urn:schemas-microsoft-com:vml" xmlns:wp14="http://schemas.microsoft.com/office/word/2010/wordprocessingDrawing" xmlns:wp="http://schemas.openxmlformats.org/drawingml/2006/wordprocessingDrawing" xmlns:w10="urn:schemas-microsoft-com:office:word" xmlns:w="http://schemas.openxmlformats.org/wordprocessingml/2006/main" xmlns:w14="http://schemas.microsoft.com/office/word/2010/wordml" xmlns:wpg="http://schemas.microsoft.com/office/word/2010/wordprocessingGroup" xmlns:wpi="http://schemas.microsoft.com/office/word/2010/wordprocessingInk" xmlns:wne="http://schemas.microsoft.com/office/word/2006/wordml" xmlns:wps="http://schemas.microsoft.com/office/word/2010/wordprocessingShape" mc:Ignorable="w14 wp14">
+<w:endnotes xmlns:wpc="http://schemas.microsoft.com/office/word/2010/wordprocessingCanvas" xmlns:cx="http://schemas.microsoft.com/office/drawing/2014/chartex" xmlns:cx1="http://schemas.microsoft.com/office/drawing/2015/9/8/chartex" xmlns:cx2="http://schemas.microsoft.com/office/drawing/2015/10/21/chartex" xmlns:cx3="http://schemas.microsoft.com/office/drawing/2016/5/9/chartex" xmlns:cx4="http://schemas.microsoft.com/office/drawing/2016/5/10/chartex" xmlns:cx5="http://schemas.microsoft.com/office/drawing/2016/5/11/chartex" xmlns:cx6="http://schemas.microsoft.com/office/drawing/2016/5/12/chartex" xmlns:cx7="http://schemas.microsoft.com/office/drawing/2016/5/13/chartex" xmlns:cx8="http://schemas.microsoft.com/office/drawing/2016/5/14/chartex" xmlns:mc="http://schemas.openxmlformats.org/markup-compatibility/2006" xmlns:aink="http://schemas.microsoft.com/office/drawing/2016/ink" xmlns:am3d="http://schemas.microsoft.com/office/drawing/2017/model3d" xmlns:o="urn:schemas-microsoft-com:office:office" xmlns:r="http://schemas.openxmlformats.org/officeDocument/2006/relationships" xmlns:m="http://schemas.openxmlformats.org/officeDocument/2006/math" xmlns:v="urn:schemas-microsoft-com:vml" xmlns:wp14="http://schemas.microsoft.com/office/word/2010/wordprocessingDrawing" xmlns:wp="http://schemas.openxmlformats.org/drawingml/2006/wordprocessingDrawing" xmlns:w10="urn:schemas-microsoft-com:office:word" xmlns:w="http://schemas.openxmlformats.org/wordprocessingml/2006/main" xmlns:w14="http://schemas.microsoft.com/office/word/2010/wordml" xmlns:w15="http://schemas.microsoft.com/office/word/2012/wordml" xmlns:w16cid="http://schemas.microsoft.com/office/word/2016/wordml/cid" xmlns:w16se="http://schemas.microsoft.com/office/word/2015/wordml/symex" xmlns:wpg="http://schemas.microsoft.com/office/word/2010/wordprocessingGroup" xmlns:wpi="http://schemas.microsoft.com/office/word/2010/wordprocessingInk" xmlns:wne="http://schemas.microsoft.com/office/word/2006/wordml" xmlns:wps="http://schemas.microsoft.com/office/word/2010/wordprocessingShape" mc:Ignorable="w14 w15 w16se w16cid wp14">
   <w:endnote w:type="separator" w:id="-1">
     <w:p>
       <w:r>
@@ -1467,7 +2346,7 @@
 </file>
 
 <file path=word/footer1.xml><?xml version="1.0" encoding="utf-8"?>
-<w:ftr xmlns:wpc="http://schemas.microsoft.com/office/word/2010/wordprocessingCanvas" xmlns:mo="http://schemas.microsoft.com/office/mac/office/2008/main" xmlns:mc="http://schemas.openxmlformats.org/markup-compatibility/2006" xmlns:mv="urn:schemas-microsoft-com:mac:vml" xmlns:o="urn:schemas-microsoft-com:office:office" xmlns:r="http://schemas.openxmlformats.org/officeDocument/2006/relationships" xmlns:m="http://schemas.openxmlformats.org/officeDocument/2006/math" xmlns:v="urn:schemas-microsoft-com:vml" xmlns:wp14="http://schemas.microsoft.com/office/word/2010/wordprocessingDrawing" xmlns:wp="http://schemas.openxmlformats.org/drawingml/2006/wordprocessingDrawing" xmlns:w10="urn:schemas-microsoft-com:office:word" xmlns:w="http://schemas.openxmlformats.org/wordprocessingml/2006/main" xmlns:w14="http://schemas.microsoft.com/office/word/2010/wordml" xmlns:wpg="http://schemas.microsoft.com/office/word/2010/wordprocessingGroup" xmlns:wpi="http://schemas.microsoft.com/office/word/2010/wordprocessingInk" xmlns:wne="http://schemas.microsoft.com/office/word/2006/wordml" xmlns:wps="http://schemas.microsoft.com/office/word/2010/wordprocessingShape" mc:Ignorable="w14 wp14">
+<w:ftr xmlns:wpc="http://schemas.microsoft.com/office/word/2010/wordprocessingCanvas" xmlns:cx="http://schemas.microsoft.com/office/drawing/2014/chartex" xmlns:cx1="http://schemas.microsoft.com/office/drawing/2015/9/8/chartex" xmlns:cx2="http://schemas.microsoft.com/office/drawing/2015/10/21/chartex" xmlns:cx3="http://schemas.microsoft.com/office/drawing/2016/5/9/chartex" xmlns:cx4="http://schemas.microsoft.com/office/drawing/2016/5/10/chartex" xmlns:cx5="http://schemas.microsoft.com/office/drawing/2016/5/11/chartex" xmlns:cx6="http://schemas.microsoft.com/office/drawing/2016/5/12/chartex" xmlns:cx7="http://schemas.microsoft.com/office/drawing/2016/5/13/chartex" xmlns:cx8="http://schemas.microsoft.com/office/drawing/2016/5/14/chartex" xmlns:mc="http://schemas.openxmlformats.org/markup-compatibility/2006" xmlns:aink="http://schemas.microsoft.com/office/drawing/2016/ink" xmlns:am3d="http://schemas.microsoft.com/office/drawing/2017/model3d" xmlns:o="urn:schemas-microsoft-com:office:office" xmlns:r="http://schemas.openxmlformats.org/officeDocument/2006/relationships" xmlns:m="http://schemas.openxmlformats.org/officeDocument/2006/math" xmlns:v="urn:schemas-microsoft-com:vml" xmlns:wp14="http://schemas.microsoft.com/office/word/2010/wordprocessingDrawing" xmlns:wp="http://schemas.openxmlformats.org/drawingml/2006/wordprocessingDrawing" xmlns:w10="urn:schemas-microsoft-com:office:word" xmlns:w="http://schemas.openxmlformats.org/wordprocessingml/2006/main" xmlns:w14="http://schemas.microsoft.com/office/word/2010/wordml" xmlns:w15="http://schemas.microsoft.com/office/word/2012/wordml" xmlns:w16cid="http://schemas.microsoft.com/office/word/2016/wordml/cid" xmlns:w16se="http://schemas.microsoft.com/office/word/2015/wordml/symex" xmlns:wpg="http://schemas.microsoft.com/office/word/2010/wordprocessingGroup" xmlns:wpi="http://schemas.microsoft.com/office/word/2010/wordprocessingInk" xmlns:wne="http://schemas.microsoft.com/office/word/2006/wordml" xmlns:wps="http://schemas.microsoft.com/office/word/2010/wordprocessingShape" mc:Ignorable="w14 w15 w16se w16cid wp14">
   <w:p>
     <w:pPr>
       <w:pStyle w:val="Footer"/>
@@ -1477,17 +2356,58 @@
 </file>
 
 <file path=word/footer2.xml><?xml version="1.0" encoding="utf-8"?>
-<w:ftr xmlns:wpc="http://schemas.microsoft.com/office/word/2010/wordprocessingCanvas" xmlns:mo="http://schemas.microsoft.com/office/mac/office/2008/main" xmlns:mc="http://schemas.openxmlformats.org/markup-compatibility/2006" xmlns:mv="urn:schemas-microsoft-com:mac:vml" xmlns:o="urn:schemas-microsoft-com:office:office" xmlns:r="http://schemas.openxmlformats.org/officeDocument/2006/relationships" xmlns:m="http://schemas.openxmlformats.org/officeDocument/2006/math" xmlns:v="urn:schemas-microsoft-com:vml" xmlns:wp14="http://schemas.microsoft.com/office/word/2010/wordprocessingDrawing" xmlns:wp="http://schemas.openxmlformats.org/drawingml/2006/wordprocessingDrawing" xmlns:w10="urn:schemas-microsoft-com:office:word" xmlns:w="http://schemas.openxmlformats.org/wordprocessingml/2006/main" xmlns:w14="http://schemas.microsoft.com/office/word/2010/wordml" xmlns:wpg="http://schemas.microsoft.com/office/word/2010/wordprocessingGroup" xmlns:wpi="http://schemas.microsoft.com/office/word/2010/wordprocessingInk" xmlns:wne="http://schemas.microsoft.com/office/word/2006/wordml" xmlns:wps="http://schemas.microsoft.com/office/word/2010/wordprocessingShape" mc:Ignorable="w14 wp14">
+<w:ftr xmlns:wpc="http://schemas.microsoft.com/office/word/2010/wordprocessingCanvas" xmlns:cx="http://schemas.microsoft.com/office/drawing/2014/chartex" xmlns:cx1="http://schemas.microsoft.com/office/drawing/2015/9/8/chartex" xmlns:cx2="http://schemas.microsoft.com/office/drawing/2015/10/21/chartex" xmlns:cx3="http://schemas.microsoft.com/office/drawing/2016/5/9/chartex" xmlns:cx4="http://schemas.microsoft.com/office/drawing/2016/5/10/chartex" xmlns:cx5="http://schemas.microsoft.com/office/drawing/2016/5/11/chartex" xmlns:cx6="http://schemas.microsoft.com/office/drawing/2016/5/12/chartex" xmlns:cx7="http://schemas.microsoft.com/office/drawing/2016/5/13/chartex" xmlns:cx8="http://schemas.microsoft.com/office/drawing/2016/5/14/chartex" xmlns:mc="http://schemas.openxmlformats.org/markup-compatibility/2006" xmlns:aink="http://schemas.microsoft.com/office/drawing/2016/ink" xmlns:am3d="http://schemas.microsoft.com/office/drawing/2017/model3d" xmlns:o="urn:schemas-microsoft-com:office:office" xmlns:r="http://schemas.openxmlformats.org/officeDocument/2006/relationships" xmlns:m="http://schemas.openxmlformats.org/officeDocument/2006/math" xmlns:v="urn:schemas-microsoft-com:vml" xmlns:wp14="http://schemas.microsoft.com/office/word/2010/wordprocessingDrawing" xmlns:wp="http://schemas.openxmlformats.org/drawingml/2006/wordprocessingDrawing" xmlns:w10="urn:schemas-microsoft-com:office:word" xmlns:w="http://schemas.openxmlformats.org/wordprocessingml/2006/main" xmlns:w14="http://schemas.microsoft.com/office/word/2010/wordml" xmlns:w15="http://schemas.microsoft.com/office/word/2012/wordml" xmlns:w16cid="http://schemas.microsoft.com/office/word/2016/wordml/cid" xmlns:w16se="http://schemas.microsoft.com/office/word/2015/wordml/symex" xmlns:wpg="http://schemas.microsoft.com/office/word/2010/wordprocessingGroup" xmlns:wpi="http://schemas.microsoft.com/office/word/2010/wordprocessingInk" xmlns:wne="http://schemas.microsoft.com/office/word/2006/wordml" xmlns:wps="http://schemas.microsoft.com/office/word/2010/wordprocessingShape" mc:Ignorable="w14 w15 w16se w16cid wp14">
   <w:p>
     <w:pPr>
       <w:pStyle w:val="Footer"/>
+      <w:rPr>
+        <w:rFonts w:ascii="Times" w:hAnsi="Times"/>
+        <w:sz w:val="20"/>
+        <w:szCs w:val="20"/>
+      </w:rPr>
     </w:pPr>
+    <w:r>
+      <w:rPr>
+        <w:rFonts w:ascii="Times" w:hAnsi="Times"/>
+        <w:sz w:val="20"/>
+        <w:szCs w:val="20"/>
+      </w:rPr>
+      <w:sym w:font="Symbol" w:char="F0D3"/>
+    </w:r>
+    <w:r>
+      <w:rPr>
+        <w:rFonts w:ascii="Times" w:hAnsi="Times"/>
+        <w:sz w:val="20"/>
+        <w:szCs w:val="20"/>
+      </w:rPr>
+      <w:t xml:space="preserve">David </w:t>
+    </w:r>
+    <w:proofErr w:type="spellStart"/>
+    <w:r>
+      <w:rPr>
+        <w:rFonts w:ascii="Times" w:hAnsi="Times"/>
+        <w:sz w:val="20"/>
+        <w:szCs w:val="20"/>
+      </w:rPr>
+      <w:t>Gries</w:t>
+    </w:r>
+    <w:proofErr w:type="spellEnd"/>
+    <w:r>
+      <w:rPr>
+        <w:rFonts w:ascii="Times" w:hAnsi="Times"/>
+        <w:sz w:val="20"/>
+        <w:szCs w:val="20"/>
+      </w:rPr>
+      <w:t>, 2018</w:t>
+    </w:r>
+    <w:bookmarkStart w:id="0" w:name="_GoBack"/>
+    <w:bookmarkEnd w:id="0"/>
   </w:p>
 </w:ftr>
 </file>
 
 <file path=word/footer3.xml><?xml version="1.0" encoding="utf-8"?>
-<w:ftr xmlns:wpc="http://schemas.microsoft.com/office/word/2010/wordprocessingCanvas" xmlns:mo="http://schemas.microsoft.com/office/mac/office/2008/main" xmlns:mc="http://schemas.openxmlformats.org/markup-compatibility/2006" xmlns:mv="urn:schemas-microsoft-com:mac:vml" xmlns:o="urn:schemas-microsoft-com:office:office" xmlns:r="http://schemas.openxmlformats.org/officeDocument/2006/relationships" xmlns:m="http://schemas.openxmlformats.org/officeDocument/2006/math" xmlns:v="urn:schemas-microsoft-com:vml" xmlns:wp14="http://schemas.microsoft.com/office/word/2010/wordprocessingDrawing" xmlns:wp="http://schemas.openxmlformats.org/drawingml/2006/wordprocessingDrawing" xmlns:w10="urn:schemas-microsoft-com:office:word" xmlns:w="http://schemas.openxmlformats.org/wordprocessingml/2006/main" xmlns:w14="http://schemas.microsoft.com/office/word/2010/wordml" xmlns:wpg="http://schemas.microsoft.com/office/word/2010/wordprocessingGroup" xmlns:wpi="http://schemas.microsoft.com/office/word/2010/wordprocessingInk" xmlns:wne="http://schemas.microsoft.com/office/word/2006/wordml" xmlns:wps="http://schemas.microsoft.com/office/word/2010/wordprocessingShape" mc:Ignorable="w14 wp14">
+<w:ftr xmlns:wpc="http://schemas.microsoft.com/office/word/2010/wordprocessingCanvas" xmlns:cx="http://schemas.microsoft.com/office/drawing/2014/chartex" xmlns:cx1="http://schemas.microsoft.com/office/drawing/2015/9/8/chartex" xmlns:cx2="http://schemas.microsoft.com/office/drawing/2015/10/21/chartex" xmlns:cx3="http://schemas.microsoft.com/office/drawing/2016/5/9/chartex" xmlns:cx4="http://schemas.microsoft.com/office/drawing/2016/5/10/chartex" xmlns:cx5="http://schemas.microsoft.com/office/drawing/2016/5/11/chartex" xmlns:cx6="http://schemas.microsoft.com/office/drawing/2016/5/12/chartex" xmlns:cx7="http://schemas.microsoft.com/office/drawing/2016/5/13/chartex" xmlns:cx8="http://schemas.microsoft.com/office/drawing/2016/5/14/chartex" xmlns:mc="http://schemas.openxmlformats.org/markup-compatibility/2006" xmlns:aink="http://schemas.microsoft.com/office/drawing/2016/ink" xmlns:am3d="http://schemas.microsoft.com/office/drawing/2017/model3d" xmlns:o="urn:schemas-microsoft-com:office:office" xmlns:r="http://schemas.openxmlformats.org/officeDocument/2006/relationships" xmlns:m="http://schemas.openxmlformats.org/officeDocument/2006/math" xmlns:v="urn:schemas-microsoft-com:vml" xmlns:wp14="http://schemas.microsoft.com/office/word/2010/wordprocessingDrawing" xmlns:wp="http://schemas.openxmlformats.org/drawingml/2006/wordprocessingDrawing" xmlns:w10="urn:schemas-microsoft-com:office:word" xmlns:w="http://schemas.openxmlformats.org/wordprocessingml/2006/main" xmlns:w14="http://schemas.microsoft.com/office/word/2010/wordml" xmlns:w15="http://schemas.microsoft.com/office/word/2012/wordml" xmlns:w16cid="http://schemas.microsoft.com/office/word/2016/wordml/cid" xmlns:w16se="http://schemas.microsoft.com/office/word/2015/wordml/symex" xmlns:wpg="http://schemas.microsoft.com/office/word/2010/wordprocessingGroup" xmlns:wpi="http://schemas.microsoft.com/office/word/2010/wordprocessingInk" xmlns:wne="http://schemas.microsoft.com/office/word/2006/wordml" xmlns:wps="http://schemas.microsoft.com/office/word/2010/wordprocessingShape" mc:Ignorable="w14 w15 w16se w16cid wp14">
   <w:p>
     <w:pPr>
       <w:pStyle w:val="Footer"/>
@@ -1497,7 +2417,7 @@
 </file>
 
 <file path=word/footnotes.xml><?xml version="1.0" encoding="utf-8"?>
-<w:footnotes xmlns:wpc="http://schemas.microsoft.com/office/word/2010/wordprocessingCanvas" xmlns:mo="http://schemas.microsoft.com/office/mac/office/2008/main" xmlns:mc="http://schemas.openxmlformats.org/markup-compatibility/2006" xmlns:mv="urn:schemas-microsoft-com:mac:vml" xmlns:o="urn:schemas-microsoft-com:office:office" xmlns:r="http://schemas.openxmlformats.org/officeDocument/2006/relationships" xmlns:m="http://schemas.openxmlformats.org/officeDocument/2006/math" xmlns:v="urn:schemas-microsoft-com:vml" xmlns:wp14="http://schemas.microsoft.com/office/word/2010/wordprocessingDrawing" xmlns:wp="http://schemas.openxmlformats.org/drawingml/2006/wordprocessingDrawing" xmlns:w10="urn:schemas-microsoft-com:office:word" xmlns:w="http://schemas.openxmlformats.org/wordprocessingml/2006/main" xmlns:w14="http://schemas.microsoft.com/office/word/2010/wordml" xmlns:wpg="http://schemas.microsoft.com/office/word/2010/wordprocessingGroup" xmlns:wpi="http://schemas.microsoft.com/office/word/2010/wordprocessingInk" xmlns:wne="http://schemas.microsoft.com/office/word/2006/wordml" xmlns:wps="http://schemas.microsoft.com/office/word/2010/wordprocessingShape" mc:Ignorable="w14 wp14">
+<w:footnotes xmlns:wpc="http://schemas.microsoft.com/office/word/2010/wordprocessingCanvas" xmlns:cx="http://schemas.microsoft.com/office/drawing/2014/chartex" xmlns:cx1="http://schemas.microsoft.com/office/drawing/2015/9/8/chartex" xmlns:cx2="http://schemas.microsoft.com/office/drawing/2015/10/21/chartex" xmlns:cx3="http://schemas.microsoft.com/office/drawing/2016/5/9/chartex" xmlns:cx4="http://schemas.microsoft.com/office/drawing/2016/5/10/chartex" xmlns:cx5="http://schemas.microsoft.com/office/drawing/2016/5/11/chartex" xmlns:cx6="http://schemas.microsoft.com/office/drawing/2016/5/12/chartex" xmlns:cx7="http://schemas.microsoft.com/office/drawing/2016/5/13/chartex" xmlns:cx8="http://schemas.microsoft.com/office/drawing/2016/5/14/chartex" xmlns:mc="http://schemas.openxmlformats.org/markup-compatibility/2006" xmlns:aink="http://schemas.microsoft.com/office/drawing/2016/ink" xmlns:am3d="http://schemas.microsoft.com/office/drawing/2017/model3d" xmlns:o="urn:schemas-microsoft-com:office:office" xmlns:r="http://schemas.openxmlformats.org/officeDocument/2006/relationships" xmlns:m="http://schemas.openxmlformats.org/officeDocument/2006/math" xmlns:v="urn:schemas-microsoft-com:vml" xmlns:wp14="http://schemas.microsoft.com/office/word/2010/wordprocessingDrawing" xmlns:wp="http://schemas.openxmlformats.org/drawingml/2006/wordprocessingDrawing" xmlns:w10="urn:schemas-microsoft-com:office:word" xmlns:w="http://schemas.openxmlformats.org/wordprocessingml/2006/main" xmlns:w14="http://schemas.microsoft.com/office/word/2010/wordml" xmlns:w15="http://schemas.microsoft.com/office/word/2012/wordml" xmlns:w16cid="http://schemas.microsoft.com/office/word/2016/wordml/cid" xmlns:w16se="http://schemas.microsoft.com/office/word/2015/wordml/symex" xmlns:wpg="http://schemas.microsoft.com/office/word/2010/wordprocessingGroup" xmlns:wpi="http://schemas.microsoft.com/office/word/2010/wordprocessingInk" xmlns:wne="http://schemas.microsoft.com/office/word/2006/wordml" xmlns:wps="http://schemas.microsoft.com/office/word/2010/wordprocessingShape" mc:Ignorable="w14 w15 w16se w16cid wp14">
   <w:footnote w:type="separator" w:id="-1">
     <w:p>
       <w:r>
@@ -1516,7 +2436,7 @@
 </file>
 
 <file path=word/header1.xml><?xml version="1.0" encoding="utf-8"?>
-<w:hdr xmlns:wpc="http://schemas.microsoft.com/office/word/2010/wordprocessingCanvas" xmlns:mo="http://schemas.microsoft.com/office/mac/office/2008/main" xmlns:mc="http://schemas.openxmlformats.org/markup-compatibility/2006" xmlns:mv="urn:schemas-microsoft-com:mac:vml" xmlns:o="urn:schemas-microsoft-com:office:office" xmlns:r="http://schemas.openxmlformats.org/officeDocument/2006/relationships" xmlns:m="http://schemas.openxmlformats.org/officeDocument/2006/math" xmlns:v="urn:schemas-microsoft-com:vml" xmlns:wp14="http://schemas.microsoft.com/office/word/2010/wordprocessingDrawing" xmlns:wp="http://schemas.openxmlformats.org/drawingml/2006/wordprocessingDrawing" xmlns:w10="urn:schemas-microsoft-com:office:word" xmlns:w="http://schemas.openxmlformats.org/wordprocessingml/2006/main" xmlns:w14="http://schemas.microsoft.com/office/word/2010/wordml" xmlns:wpg="http://schemas.microsoft.com/office/word/2010/wordprocessingGroup" xmlns:wpi="http://schemas.microsoft.com/office/word/2010/wordprocessingInk" xmlns:wne="http://schemas.microsoft.com/office/word/2006/wordml" xmlns:wps="http://schemas.microsoft.com/office/word/2010/wordprocessingShape" mc:Ignorable="w14 wp14">
+<w:hdr xmlns:wpc="http://schemas.microsoft.com/office/word/2010/wordprocessingCanvas" xmlns:cx="http://schemas.microsoft.com/office/drawing/2014/chartex" xmlns:cx1="http://schemas.microsoft.com/office/drawing/2015/9/8/chartex" xmlns:cx2="http://schemas.microsoft.com/office/drawing/2015/10/21/chartex" xmlns:cx3="http://schemas.microsoft.com/office/drawing/2016/5/9/chartex" xmlns:cx4="http://schemas.microsoft.com/office/drawing/2016/5/10/chartex" xmlns:cx5="http://schemas.microsoft.com/office/drawing/2016/5/11/chartex" xmlns:cx6="http://schemas.microsoft.com/office/drawing/2016/5/12/chartex" xmlns:cx7="http://schemas.microsoft.com/office/drawing/2016/5/13/chartex" xmlns:cx8="http://schemas.microsoft.com/office/drawing/2016/5/14/chartex" xmlns:mc="http://schemas.openxmlformats.org/markup-compatibility/2006" xmlns:aink="http://schemas.microsoft.com/office/drawing/2016/ink" xmlns:am3d="http://schemas.microsoft.com/office/drawing/2017/model3d" xmlns:o="urn:schemas-microsoft-com:office:office" xmlns:r="http://schemas.openxmlformats.org/officeDocument/2006/relationships" xmlns:m="http://schemas.openxmlformats.org/officeDocument/2006/math" xmlns:v="urn:schemas-microsoft-com:vml" xmlns:wp14="http://schemas.microsoft.com/office/word/2010/wordprocessingDrawing" xmlns:wp="http://schemas.openxmlformats.org/drawingml/2006/wordprocessingDrawing" xmlns:w10="urn:schemas-microsoft-com:office:word" xmlns:w="http://schemas.openxmlformats.org/wordprocessingml/2006/main" xmlns:w14="http://schemas.microsoft.com/office/word/2010/wordml" xmlns:w15="http://schemas.microsoft.com/office/word/2012/wordml" xmlns:w16cid="http://schemas.microsoft.com/office/word/2016/wordml/cid" xmlns:w16se="http://schemas.microsoft.com/office/word/2015/wordml/symex" xmlns:wpg="http://schemas.microsoft.com/office/word/2010/wordprocessingGroup" xmlns:wpi="http://schemas.microsoft.com/office/word/2010/wordprocessingInk" xmlns:wne="http://schemas.microsoft.com/office/word/2006/wordml" xmlns:wps="http://schemas.microsoft.com/office/word/2010/wordprocessingShape" mc:Ignorable="w14 w15 w16se w16cid wp14">
   <w:p>
     <w:pPr>
       <w:pStyle w:val="Header"/>
@@ -1526,14 +2446,12 @@
 </file>
 
 <file path=word/header2.xml><?xml version="1.0" encoding="utf-8"?>
-<w:hdr xmlns:wpc="http://schemas.microsoft.com/office/word/2010/wordprocessingCanvas" xmlns:mo="http://schemas.microsoft.com/office/mac/office/2008/main" xmlns:mc="http://schemas.openxmlformats.org/markup-compatibility/2006" xmlns:mv="urn:schemas-microsoft-com:mac:vml" xmlns:o="urn:schemas-microsoft-com:office:office" xmlns:r="http://schemas.openxmlformats.org/officeDocument/2006/relationships" xmlns:m="http://schemas.openxmlformats.org/officeDocument/2006/math" xmlns:v="urn:schemas-microsoft-com:vml" xmlns:wp14="http://schemas.microsoft.com/office/word/2010/wordprocessingDrawing" xmlns:wp="http://schemas.openxmlformats.org/drawingml/2006/wordprocessingDrawing" xmlns:w10="urn:schemas-microsoft-com:office:word" xmlns:w="http://schemas.openxmlformats.org/wordprocessingml/2006/main" xmlns:w14="http://schemas.microsoft.com/office/word/2010/wordml" xmlns:wpg="http://schemas.microsoft.com/office/word/2010/wordprocessingGroup" xmlns:wpi="http://schemas.microsoft.com/office/word/2010/wordprocessingInk" xmlns:wne="http://schemas.microsoft.com/office/word/2006/wordml" xmlns:wps="http://schemas.microsoft.com/office/word/2010/wordprocessingShape" mc:Ignorable="w14 wp14">
+<w:hdr xmlns:wpc="http://schemas.microsoft.com/office/word/2010/wordprocessingCanvas" xmlns:cx="http://schemas.microsoft.com/office/drawing/2014/chartex" xmlns:cx1="http://schemas.microsoft.com/office/drawing/2015/9/8/chartex" xmlns:cx2="http://schemas.microsoft.com/office/drawing/2015/10/21/chartex" xmlns:cx3="http://schemas.microsoft.com/office/drawing/2016/5/9/chartex" xmlns:cx4="http://schemas.microsoft.com/office/drawing/2016/5/10/chartex" xmlns:cx5="http://schemas.microsoft.com/office/drawing/2016/5/11/chartex" xmlns:cx6="http://schemas.microsoft.com/office/drawing/2016/5/12/chartex" xmlns:cx7="http://schemas.microsoft.com/office/drawing/2016/5/13/chartex" xmlns:cx8="http://schemas.microsoft.com/office/drawing/2016/5/14/chartex" xmlns:mc="http://schemas.openxmlformats.org/markup-compatibility/2006" xmlns:aink="http://schemas.microsoft.com/office/drawing/2016/ink" xmlns:am3d="http://schemas.microsoft.com/office/drawing/2017/model3d" xmlns:o="urn:schemas-microsoft-com:office:office" xmlns:r="http://schemas.openxmlformats.org/officeDocument/2006/relationships" xmlns:m="http://schemas.openxmlformats.org/officeDocument/2006/math" xmlns:v="urn:schemas-microsoft-com:vml" xmlns:wp14="http://schemas.microsoft.com/office/word/2010/wordprocessingDrawing" xmlns:wp="http://schemas.openxmlformats.org/drawingml/2006/wordprocessingDrawing" xmlns:w10="urn:schemas-microsoft-com:office:word" xmlns:w="http://schemas.openxmlformats.org/wordprocessingml/2006/main" xmlns:w14="http://schemas.microsoft.com/office/word/2010/wordml" xmlns:w15="http://schemas.microsoft.com/office/word/2012/wordml" xmlns:w16cid="http://schemas.microsoft.com/office/word/2016/wordml/cid" xmlns:w16se="http://schemas.microsoft.com/office/word/2015/wordml/symex" xmlns:wpg="http://schemas.microsoft.com/office/word/2010/wordprocessingGroup" xmlns:wpi="http://schemas.microsoft.com/office/word/2010/wordprocessingInk" xmlns:wne="http://schemas.microsoft.com/office/word/2006/wordml" xmlns:wps="http://schemas.microsoft.com/office/word/2010/wordprocessingShape" mc:Ignorable="w14 w15 w16se w16cid wp14">
   <w:p>
     <w:pPr>
       <w:pStyle w:val="Header"/>
       <w:jc w:val="center"/>
     </w:pPr>
-    <w:bookmarkStart w:id="0" w:name="_GoBack"/>
-    <w:bookmarkEnd w:id="0"/>
     <w:r>
       <w:t>Methods with a variable number of parameters</w:t>
     </w:r>
@@ -1542,7 +2460,7 @@
 </file>
 
 <file path=word/header3.xml><?xml version="1.0" encoding="utf-8"?>
-<w:hdr xmlns:wpc="http://schemas.microsoft.com/office/word/2010/wordprocessingCanvas" xmlns:mo="http://schemas.microsoft.com/office/mac/office/2008/main" xmlns:mc="http://schemas.openxmlformats.org/markup-compatibility/2006" xmlns:mv="urn:schemas-microsoft-com:mac:vml" xmlns:o="urn:schemas-microsoft-com:office:office" xmlns:r="http://schemas.openxmlformats.org/officeDocument/2006/relationships" xmlns:m="http://schemas.openxmlformats.org/officeDocument/2006/math" xmlns:v="urn:schemas-microsoft-com:vml" xmlns:wp14="http://schemas.microsoft.com/office/word/2010/wordprocessingDrawing" xmlns:wp="http://schemas.openxmlformats.org/drawingml/2006/wordprocessingDrawing" xmlns:w10="urn:schemas-microsoft-com:office:word" xmlns:w="http://schemas.openxmlformats.org/wordprocessingml/2006/main" xmlns:w14="http://schemas.microsoft.com/office/word/2010/wordml" xmlns:wpg="http://schemas.microsoft.com/office/word/2010/wordprocessingGroup" xmlns:wpi="http://schemas.microsoft.com/office/word/2010/wordprocessingInk" xmlns:wne="http://schemas.microsoft.com/office/word/2006/wordml" xmlns:wps="http://schemas.microsoft.com/office/word/2010/wordprocessingShape" mc:Ignorable="w14 wp14">
+<w:hdr xmlns:wpc="http://schemas.microsoft.com/office/word/2010/wordprocessingCanvas" xmlns:cx="http://schemas.microsoft.com/office/drawing/2014/chartex" xmlns:cx1="http://schemas.microsoft.com/office/drawing/2015/9/8/chartex" xmlns:cx2="http://schemas.microsoft.com/office/drawing/2015/10/21/chartex" xmlns:cx3="http://schemas.microsoft.com/office/drawing/2016/5/9/chartex" xmlns:cx4="http://schemas.microsoft.com/office/drawing/2016/5/10/chartex" xmlns:cx5="http://schemas.microsoft.com/office/drawing/2016/5/11/chartex" xmlns:cx6="http://schemas.microsoft.com/office/drawing/2016/5/12/chartex" xmlns:cx7="http://schemas.microsoft.com/office/drawing/2016/5/13/chartex" xmlns:cx8="http://schemas.microsoft.com/office/drawing/2016/5/14/chartex" xmlns:mc="http://schemas.openxmlformats.org/markup-compatibility/2006" xmlns:aink="http://schemas.microsoft.com/office/drawing/2016/ink" xmlns:am3d="http://schemas.microsoft.com/office/drawing/2017/model3d" xmlns:o="urn:schemas-microsoft-com:office:office" xmlns:r="http://schemas.openxmlformats.org/officeDocument/2006/relationships" xmlns:m="http://schemas.openxmlformats.org/officeDocument/2006/math" xmlns:v="urn:schemas-microsoft-com:vml" xmlns:wp14="http://schemas.microsoft.com/office/word/2010/wordprocessingDrawing" xmlns:wp="http://schemas.openxmlformats.org/drawingml/2006/wordprocessingDrawing" xmlns:w10="urn:schemas-microsoft-com:office:word" xmlns:w="http://schemas.openxmlformats.org/wordprocessingml/2006/main" xmlns:w14="http://schemas.microsoft.com/office/word/2010/wordml" xmlns:w15="http://schemas.microsoft.com/office/word/2012/wordml" xmlns:w16cid="http://schemas.microsoft.com/office/word/2016/wordml/cid" xmlns:w16se="http://schemas.microsoft.com/office/word/2015/wordml/symex" xmlns:wpg="http://schemas.microsoft.com/office/word/2010/wordprocessingGroup" xmlns:wpi="http://schemas.microsoft.com/office/word/2010/wordprocessingInk" xmlns:wne="http://schemas.microsoft.com/office/word/2006/wordml" xmlns:wps="http://schemas.microsoft.com/office/word/2010/wordprocessingShape" mc:Ignorable="w14 w15 w16se w16cid wp14">
   <w:p>
     <w:pPr>
       <w:pStyle w:val="Header"/>
@@ -1552,8 +2470,8 @@
 </file>
 
 <file path=word/numbering.xml><?xml version="1.0" encoding="utf-8"?>
-<w:numbering xmlns:wpc="http://schemas.microsoft.com/office/word/2010/wordprocessingCanvas" xmlns:mo="http://schemas.microsoft.com/office/mac/office/2008/main" xmlns:mc="http://schemas.openxmlformats.org/markup-compatibility/2006" xmlns:mv="urn:schemas-microsoft-com:mac:vml" xmlns:o="urn:schemas-microsoft-com:office:office" xmlns:r="http://schemas.openxmlformats.org/officeDocument/2006/relationships" xmlns:m="http://schemas.openxmlformats.org/officeDocument/2006/math" xmlns:v="urn:schemas-microsoft-com:vml" xmlns:wp14="http://schemas.microsoft.com/office/word/2010/wordprocessingDrawing" xmlns:wp="http://schemas.openxmlformats.org/drawingml/2006/wordprocessingDrawing" xmlns:w10="urn:schemas-microsoft-com:office:word" xmlns:w="http://schemas.openxmlformats.org/wordprocessingml/2006/main" xmlns:w14="http://schemas.microsoft.com/office/word/2010/wordml" xmlns:wpg="http://schemas.microsoft.com/office/word/2010/wordprocessingGroup" xmlns:wpi="http://schemas.microsoft.com/office/word/2010/wordprocessingInk" xmlns:wne="http://schemas.microsoft.com/office/word/2006/wordml" xmlns:wps="http://schemas.microsoft.com/office/word/2010/wordprocessingShape" mc:Ignorable="w14 wp14">
-  <w:abstractNum w:abstractNumId="0">
+<w:numbering xmlns:wpc="http://schemas.microsoft.com/office/word/2010/wordprocessingCanvas" xmlns:cx="http://schemas.microsoft.com/office/drawing/2014/chartex" xmlns:cx1="http://schemas.microsoft.com/office/drawing/2015/9/8/chartex" xmlns:cx2="http://schemas.microsoft.com/office/drawing/2015/10/21/chartex" xmlns:cx3="http://schemas.microsoft.com/office/drawing/2016/5/9/chartex" xmlns:cx4="http://schemas.microsoft.com/office/drawing/2016/5/10/chartex" xmlns:cx5="http://schemas.microsoft.com/office/drawing/2016/5/11/chartex" xmlns:cx6="http://schemas.microsoft.com/office/drawing/2016/5/12/chartex" xmlns:cx7="http://schemas.microsoft.com/office/drawing/2016/5/13/chartex" xmlns:cx8="http://schemas.microsoft.com/office/drawing/2016/5/14/chartex" xmlns:mc="http://schemas.openxmlformats.org/markup-compatibility/2006" xmlns:aink="http://schemas.microsoft.com/office/drawing/2016/ink" xmlns:am3d="http://schemas.microsoft.com/office/drawing/2017/model3d" xmlns:o="urn:schemas-microsoft-com:office:office" xmlns:r="http://schemas.openxmlformats.org/officeDocument/2006/relationships" xmlns:m="http://schemas.openxmlformats.org/officeDocument/2006/math" xmlns:v="urn:schemas-microsoft-com:vml" xmlns:wp14="http://schemas.microsoft.com/office/word/2010/wordprocessingDrawing" xmlns:wp="http://schemas.openxmlformats.org/drawingml/2006/wordprocessingDrawing" xmlns:w10="urn:schemas-microsoft-com:office:word" xmlns:w="http://schemas.openxmlformats.org/wordprocessingml/2006/main" xmlns:w14="http://schemas.microsoft.com/office/word/2010/wordml" xmlns:w15="http://schemas.microsoft.com/office/word/2012/wordml" xmlns:w16cid="http://schemas.microsoft.com/office/word/2016/wordml/cid" xmlns:w16se="http://schemas.microsoft.com/office/word/2015/wordml/symex" xmlns:wpg="http://schemas.microsoft.com/office/word/2010/wordprocessingGroup" xmlns:wpi="http://schemas.microsoft.com/office/word/2010/wordprocessingInk" xmlns:wne="http://schemas.microsoft.com/office/word/2006/wordml" xmlns:wps="http://schemas.microsoft.com/office/word/2010/wordprocessingShape" mc:Ignorable="w14 w15 w16se w16cid wp14">
+  <w:abstractNum w:abstractNumId="0" w15:restartNumberingAfterBreak="0">
     <w:nsid w:val="301D0B17"/>
     <w:multiLevelType w:val="hybridMultilevel"/>
     <w:tmpl w:val="5CE88A14"/>
@@ -1639,7 +2557,7 @@
       </w:pPr>
     </w:lvl>
   </w:abstractNum>
-  <w:abstractNum w:abstractNumId="1">
+  <w:abstractNum w:abstractNumId="1" w15:restartNumberingAfterBreak="0">
     <w:nsid w:val="39C915A3"/>
     <w:multiLevelType w:val="hybridMultilevel"/>
     <w:tmpl w:val="68AE36BC"/>
@@ -1725,7 +2643,7 @@
       </w:pPr>
     </w:lvl>
   </w:abstractNum>
-  <w:abstractNum w:abstractNumId="2">
+  <w:abstractNum w:abstractNumId="2" w15:restartNumberingAfterBreak="0">
     <w:nsid w:val="3C6068E4"/>
     <w:multiLevelType w:val="hybridMultilevel"/>
     <w:tmpl w:val="8584AB04"/>
@@ -1814,7 +2732,7 @@
       </w:pPr>
     </w:lvl>
   </w:abstractNum>
-  <w:abstractNum w:abstractNumId="3">
+  <w:abstractNum w:abstractNumId="3" w15:restartNumberingAfterBreak="0">
     <w:nsid w:val="721E3662"/>
     <w:multiLevelType w:val="hybridMultilevel"/>
     <w:tmpl w:val="FD5C5AFA"/>
@@ -1919,7 +2837,7 @@
 </file>
 
 <file path=word/styles.xml><?xml version="1.0" encoding="utf-8"?>
-<w:styles xmlns:mc="http://schemas.openxmlformats.org/markup-compatibility/2006" xmlns:r="http://schemas.openxmlformats.org/officeDocument/2006/relationships" xmlns:w="http://schemas.openxmlformats.org/wordprocessingml/2006/main" xmlns:w14="http://schemas.microsoft.com/office/word/2010/wordml" mc:Ignorable="w14">
+<w:styles xmlns:mc="http://schemas.openxmlformats.org/markup-compatibility/2006" xmlns:r="http://schemas.openxmlformats.org/officeDocument/2006/relationships" xmlns:w="http://schemas.openxmlformats.org/wordprocessingml/2006/main" xmlns:w14="http://schemas.microsoft.com/office/word/2010/wordml" xmlns:w15="http://schemas.microsoft.com/office/word/2012/wordml" xmlns:w16cid="http://schemas.microsoft.com/office/word/2016/wordml/cid" xmlns:w16se="http://schemas.microsoft.com/office/word/2015/wordml/symex" mc:Ignorable="w14 w15 w16se w16cid">
   <w:docDefaults>
     <w:rPrDefault>
       <w:rPr>
@@ -1931,144 +2849,377 @@
     </w:rPrDefault>
     <w:pPrDefault/>
   </w:docDefaults>
-  <w:latentStyles w:defLockedState="0" w:defUIPriority="99" w:defSemiHidden="1" w:defUnhideWhenUsed="1" w:defQFormat="0" w:count="276">
-    <w:lsdException w:name="Normal" w:semiHidden="0" w:uiPriority="0" w:unhideWhenUsed="0" w:qFormat="1"/>
-    <w:lsdException w:name="heading 1" w:semiHidden="0" w:uiPriority="9" w:unhideWhenUsed="0" w:qFormat="1"/>
-    <w:lsdException w:name="heading 2" w:uiPriority="9" w:qFormat="1"/>
-    <w:lsdException w:name="heading 3" w:uiPriority="9" w:qFormat="1"/>
-    <w:lsdException w:name="heading 4" w:uiPriority="9" w:qFormat="1"/>
-    <w:lsdException w:name="heading 5" w:uiPriority="9" w:qFormat="1"/>
-    <w:lsdException w:name="heading 6" w:uiPriority="9" w:qFormat="1"/>
-    <w:lsdException w:name="heading 7" w:uiPriority="9" w:qFormat="1"/>
-    <w:lsdException w:name="heading 8" w:uiPriority="9" w:qFormat="1"/>
-    <w:lsdException w:name="heading 9" w:uiPriority="9" w:qFormat="1"/>
-    <w:lsdException w:name="toc 1" w:uiPriority="39"/>
-    <w:lsdException w:name="toc 2" w:uiPriority="39"/>
-    <w:lsdException w:name="toc 3" w:uiPriority="39"/>
-    <w:lsdException w:name="toc 4" w:uiPriority="39"/>
-    <w:lsdException w:name="toc 5" w:uiPriority="39"/>
-    <w:lsdException w:name="toc 6" w:uiPriority="39"/>
-    <w:lsdException w:name="toc 7" w:uiPriority="39"/>
-    <w:lsdException w:name="toc 8" w:uiPriority="39"/>
-    <w:lsdException w:name="toc 9" w:uiPriority="39"/>
-    <w:lsdException w:name="caption" w:uiPriority="35" w:qFormat="1"/>
-    <w:lsdException w:name="Title" w:semiHidden="0" w:uiPriority="10" w:unhideWhenUsed="0" w:qFormat="1"/>
-    <w:lsdException w:name="Default Paragraph Font" w:uiPriority="1"/>
-    <w:lsdException w:name="Subtitle" w:semiHidden="0" w:uiPriority="11" w:unhideWhenUsed="0" w:qFormat="1"/>
-    <w:lsdException w:name="Strong" w:semiHidden="0" w:uiPriority="22" w:unhideWhenUsed="0" w:qFormat="1"/>
-    <w:lsdException w:name="Emphasis" w:semiHidden="0" w:uiPriority="20" w:unhideWhenUsed="0" w:qFormat="1"/>
-    <w:lsdException w:name="Table Grid" w:semiHidden="0" w:uiPriority="59" w:unhideWhenUsed="0"/>
-    <w:lsdException w:name="Placeholder Text" w:unhideWhenUsed="0"/>
-    <w:lsdException w:name="No Spacing" w:semiHidden="0" w:uiPriority="1" w:unhideWhenUsed="0" w:qFormat="1"/>
-    <w:lsdException w:name="Light Shading" w:semiHidden="0" w:uiPriority="60" w:unhideWhenUsed="0"/>
-    <w:lsdException w:name="Light List" w:semiHidden="0" w:uiPriority="61" w:unhideWhenUsed="0"/>
-    <w:lsdException w:name="Light Grid" w:semiHidden="0" w:uiPriority="62" w:unhideWhenUsed="0"/>
-    <w:lsdException w:name="Medium Shading 1" w:semiHidden="0" w:uiPriority="63" w:unhideWhenUsed="0"/>
-    <w:lsdException w:name="Medium Shading 2" w:semiHidden="0" w:uiPriority="64" w:unhideWhenUsed="0"/>
-    <w:lsdException w:name="Medium List 1" w:semiHidden="0" w:uiPriority="65" w:unhideWhenUsed="0"/>
-    <w:lsdException w:name="Medium List 2" w:semiHidden="0" w:uiPriority="66" w:unhideWhenUsed="0"/>
-    <w:lsdException w:name="Medium Grid 1" w:semiHidden="0" w:uiPriority="67" w:unhideWhenUsed="0"/>
-    <w:lsdException w:name="Medium Grid 2" w:semiHidden="0" w:uiPriority="68" w:unhideWhenUsed="0"/>
-    <w:lsdException w:name="Medium Grid 3" w:semiHidden="0" w:uiPriority="69" w:unhideWhenUsed="0"/>
-    <w:lsdException w:name="Dark List" w:semiHidden="0" w:uiPriority="70" w:unhideWhenUsed="0"/>
-    <w:lsdException w:name="Colorful Shading" w:semiHidden="0" w:uiPriority="71" w:unhideWhenUsed="0"/>
-    <w:lsdException w:name="Colorful List" w:semiHidden="0" w:uiPriority="72" w:unhideWhenUsed="0"/>
-    <w:lsdException w:name="Colorful Grid" w:semiHidden="0" w:uiPriority="73" w:unhideWhenUsed="0"/>
-    <w:lsdException w:name="Light Shading Accent 1" w:semiHidden="0" w:uiPriority="60" w:unhideWhenUsed="0"/>
-    <w:lsdException w:name="Light List Accent 1" w:semiHidden="0" w:uiPriority="61" w:unhideWhenUsed="0"/>
-    <w:lsdException w:name="Light Grid Accent 1" w:semiHidden="0" w:uiPriority="62" w:unhideWhenUsed="0"/>
-    <w:lsdException w:name="Medium Shading 1 Accent 1" w:semiHidden="0" w:uiPriority="63" w:unhideWhenUsed="0"/>
-    <w:lsdException w:name="Medium Shading 2 Accent 1" w:semiHidden="0" w:uiPriority="64" w:unhideWhenUsed="0"/>
-    <w:lsdException w:name="Medium List 1 Accent 1" w:semiHidden="0" w:uiPriority="65" w:unhideWhenUsed="0"/>
-    <w:lsdException w:name="Revision" w:unhideWhenUsed="0"/>
-    <w:lsdException w:name="List Paragraph" w:semiHidden="0" w:uiPriority="34" w:unhideWhenUsed="0" w:qFormat="1"/>
-    <w:lsdException w:name="Quote" w:semiHidden="0" w:uiPriority="29" w:unhideWhenUsed="0" w:qFormat="1"/>
-    <w:lsdException w:name="Intense Quote" w:semiHidden="0" w:uiPriority="30" w:unhideWhenUsed="0" w:qFormat="1"/>
-    <w:lsdException w:name="Medium List 2 Accent 1" w:semiHidden="0" w:uiPriority="66" w:unhideWhenUsed="0"/>
-    <w:lsdException w:name="Medium Grid 1 Accent 1" w:semiHidden="0" w:uiPriority="67" w:unhideWhenUsed="0"/>
-    <w:lsdException w:name="Medium Grid 2 Accent 1" w:semiHidden="0" w:uiPriority="68" w:unhideWhenUsed="0"/>
-    <w:lsdException w:name="Medium Grid 3 Accent 1" w:semiHidden="0" w:uiPriority="69" w:unhideWhenUsed="0"/>
-    <w:lsdException w:name="Dark List Accent 1" w:semiHidden="0" w:uiPriority="70" w:unhideWhenUsed="0"/>
-    <w:lsdException w:name="Colorful Shading Accent 1" w:semiHidden="0" w:uiPriority="71" w:unhideWhenUsed="0"/>
-    <w:lsdException w:name="Colorful List Accent 1" w:semiHidden="0" w:uiPriority="72" w:unhideWhenUsed="0"/>
-    <w:lsdException w:name="Colorful Grid Accent 1" w:semiHidden="0" w:uiPriority="73" w:unhideWhenUsed="0"/>
-    <w:lsdException w:name="Light Shading Accent 2" w:semiHidden="0" w:uiPriority="60" w:unhideWhenUsed="0"/>
-    <w:lsdException w:name="Light List Accent 2" w:semiHidden="0" w:uiPriority="61" w:unhideWhenUsed="0"/>
-    <w:lsdException w:name="Light Grid Accent 2" w:semiHidden="0" w:uiPriority="62" w:unhideWhenUsed="0"/>
-    <w:lsdException w:name="Medium Shading 1 Accent 2" w:semiHidden="0" w:uiPriority="63" w:unhideWhenUsed="0"/>
-    <w:lsdException w:name="Medium Shading 2 Accent 2" w:semiHidden="0" w:uiPriority="64" w:unhideWhenUsed="0"/>
-    <w:lsdException w:name="Medium List 1 Accent 2" w:semiHidden="0" w:uiPriority="65" w:unhideWhenUsed="0"/>
-    <w:lsdException w:name="Medium List 2 Accent 2" w:semiHidden="0" w:uiPriority="66" w:unhideWhenUsed="0"/>
-    <w:lsdException w:name="Medium Grid 1 Accent 2" w:semiHidden="0" w:uiPriority="67" w:unhideWhenUsed="0"/>
-    <w:lsdException w:name="Medium Grid 2 Accent 2" w:semiHidden="0" w:uiPriority="68" w:unhideWhenUsed="0"/>
-    <w:lsdException w:name="Medium Grid 3 Accent 2" w:semiHidden="0" w:uiPriority="69" w:unhideWhenUsed="0"/>
-    <w:lsdException w:name="Dark List Accent 2" w:semiHidden="0" w:uiPriority="70" w:unhideWhenUsed="0"/>
-    <w:lsdException w:name="Colorful Shading Accent 2" w:semiHidden="0" w:uiPriority="71" w:unhideWhenUsed="0"/>
-    <w:lsdException w:name="Colorful List Accent 2" w:semiHidden="0" w:uiPriority="72" w:unhideWhenUsed="0"/>
-    <w:lsdException w:name="Colorful Grid Accent 2" w:semiHidden="0" w:uiPriority="73" w:unhideWhenUsed="0"/>
-    <w:lsdException w:name="Light Shading Accent 3" w:semiHidden="0" w:uiPriority="60" w:unhideWhenUsed="0"/>
-    <w:lsdException w:name="Light List Accent 3" w:semiHidden="0" w:uiPriority="61" w:unhideWhenUsed="0"/>
-    <w:lsdException w:name="Light Grid Accent 3" w:semiHidden="0" w:uiPriority="62" w:unhideWhenUsed="0"/>
-    <w:lsdException w:name="Medium Shading 1 Accent 3" w:semiHidden="0" w:uiPriority="63" w:unhideWhenUsed="0"/>
-    <w:lsdException w:name="Medium Shading 2 Accent 3" w:semiHidden="0" w:uiPriority="64" w:unhideWhenUsed="0"/>
-    <w:lsdException w:name="Medium List 1 Accent 3" w:semiHidden="0" w:uiPriority="65" w:unhideWhenUsed="0"/>
-    <w:lsdException w:name="Medium List 2 Accent 3" w:semiHidden="0" w:uiPriority="66" w:unhideWhenUsed="0"/>
-    <w:lsdException w:name="Medium Grid 1 Accent 3" w:semiHidden="0" w:uiPriority="67" w:unhideWhenUsed="0"/>
-    <w:lsdException w:name="Medium Grid 2 Accent 3" w:semiHidden="0" w:uiPriority="68" w:unhideWhenUsed="0"/>
-    <w:lsdException w:name="Medium Grid 3 Accent 3" w:semiHidden="0" w:uiPriority="69" w:unhideWhenUsed="0"/>
-    <w:lsdException w:name="Dark List Accent 3" w:semiHidden="0" w:uiPriority="70" w:unhideWhenUsed="0"/>
-    <w:lsdException w:name="Colorful Shading Accent 3" w:semiHidden="0" w:uiPriority="71" w:unhideWhenUsed="0"/>
-    <w:lsdException w:name="Colorful List Accent 3" w:semiHidden="0" w:uiPriority="72" w:unhideWhenUsed="0"/>
-    <w:lsdException w:name="Colorful Grid Accent 3" w:semiHidden="0" w:uiPriority="73" w:unhideWhenUsed="0"/>
-    <w:lsdException w:name="Light Shading Accent 4" w:semiHidden="0" w:uiPriority="60" w:unhideWhenUsed="0"/>
-    <w:lsdException w:name="Light List Accent 4" w:semiHidden="0" w:uiPriority="61" w:unhideWhenUsed="0"/>
-    <w:lsdException w:name="Light Grid Accent 4" w:semiHidden="0" w:uiPriority="62" w:unhideWhenUsed="0"/>
-    <w:lsdException w:name="Medium Shading 1 Accent 4" w:semiHidden="0" w:uiPriority="63" w:unhideWhenUsed="0"/>
-    <w:lsdException w:name="Medium Shading 2 Accent 4" w:semiHidden="0" w:uiPriority="64" w:unhideWhenUsed="0"/>
-    <w:lsdException w:name="Medium List 1 Accent 4" w:semiHidden="0" w:uiPriority="65" w:unhideWhenUsed="0"/>
-    <w:lsdException w:name="Medium List 2 Accent 4" w:semiHidden="0" w:uiPriority="66" w:unhideWhenUsed="0"/>
-    <w:lsdException w:name="Medium Grid 1 Accent 4" w:semiHidden="0" w:uiPriority="67" w:unhideWhenUsed="0"/>
-    <w:lsdException w:name="Medium Grid 2 Accent 4" w:semiHidden="0" w:uiPriority="68" w:unhideWhenUsed="0"/>
-    <w:lsdException w:name="Medium Grid 3 Accent 4" w:semiHidden="0" w:uiPriority="69" w:unhideWhenUsed="0"/>
-    <w:lsdException w:name="Dark List Accent 4" w:semiHidden="0" w:uiPriority="70" w:unhideWhenUsed="0"/>
-    <w:lsdException w:name="Colorful Shading Accent 4" w:semiHidden="0" w:uiPriority="71" w:unhideWhenUsed="0"/>
-    <w:lsdException w:name="Colorful List Accent 4" w:semiHidden="0" w:uiPriority="72" w:unhideWhenUsed="0"/>
-    <w:lsdException w:name="Colorful Grid Accent 4" w:semiHidden="0" w:uiPriority="73" w:unhideWhenUsed="0"/>
-    <w:lsdException w:name="Light Shading Accent 5" w:semiHidden="0" w:uiPriority="60" w:unhideWhenUsed="0"/>
-    <w:lsdException w:name="Light List Accent 5" w:semiHidden="0" w:uiPriority="61" w:unhideWhenUsed="0"/>
-    <w:lsdException w:name="Light Grid Accent 5" w:semiHidden="0" w:uiPriority="62" w:unhideWhenUsed="0"/>
-    <w:lsdException w:name="Medium Shading 1 Accent 5" w:semiHidden="0" w:uiPriority="63" w:unhideWhenUsed="0"/>
-    <w:lsdException w:name="Medium Shading 2 Accent 5" w:semiHidden="0" w:uiPriority="64" w:unhideWhenUsed="0"/>
-    <w:lsdException w:name="Medium List 1 Accent 5" w:semiHidden="0" w:uiPriority="65" w:unhideWhenUsed="0"/>
-    <w:lsdException w:name="Medium List 2 Accent 5" w:semiHidden="0" w:uiPriority="66" w:unhideWhenUsed="0"/>
-    <w:lsdException w:name="Medium Grid 1 Accent 5" w:semiHidden="0" w:uiPriority="67" w:unhideWhenUsed="0"/>
-    <w:lsdException w:name="Medium Grid 2 Accent 5" w:semiHidden="0" w:uiPriority="68" w:unhideWhenUsed="0"/>
-    <w:lsdException w:name="Medium Grid 3 Accent 5" w:semiHidden="0" w:uiPriority="69" w:unhideWhenUsed="0"/>
-    <w:lsdException w:name="Dark List Accent 5" w:semiHidden="0" w:uiPriority="70" w:unhideWhenUsed="0"/>
-    <w:lsdException w:name="Colorful Shading Accent 5" w:semiHidden="0" w:uiPriority="71" w:unhideWhenUsed="0"/>
-    <w:lsdException w:name="Colorful List Accent 5" w:semiHidden="0" w:uiPriority="72" w:unhideWhenUsed="0"/>
-    <w:lsdException w:name="Colorful Grid Accent 5" w:semiHidden="0" w:uiPriority="73" w:unhideWhenUsed="0"/>
-    <w:lsdException w:name="Light Shading Accent 6" w:semiHidden="0" w:uiPriority="60" w:unhideWhenUsed="0"/>
-    <w:lsdException w:name="Light List Accent 6" w:semiHidden="0" w:uiPriority="61" w:unhideWhenUsed="0"/>
-    <w:lsdException w:name="Light Grid Accent 6" w:semiHidden="0" w:uiPriority="62" w:unhideWhenUsed="0"/>
-    <w:lsdException w:name="Medium Shading 1 Accent 6" w:semiHidden="0" w:uiPriority="63" w:unhideWhenUsed="0"/>
-    <w:lsdException w:name="Medium Shading 2 Accent 6" w:semiHidden="0" w:uiPriority="64" w:unhideWhenUsed="0"/>
-    <w:lsdException w:name="Medium List 1 Accent 6" w:semiHidden="0" w:uiPriority="65" w:unhideWhenUsed="0"/>
-    <w:lsdException w:name="Medium List 2 Accent 6" w:semiHidden="0" w:uiPriority="66" w:unhideWhenUsed="0"/>
-    <w:lsdException w:name="Medium Grid 1 Accent 6" w:semiHidden="0" w:uiPriority="67" w:unhideWhenUsed="0"/>
-    <w:lsdException w:name="Medium Grid 2 Accent 6" w:semiHidden="0" w:uiPriority="68" w:unhideWhenUsed="0"/>
-    <w:lsdException w:name="Medium Grid 3 Accent 6" w:semiHidden="0" w:uiPriority="69" w:unhideWhenUsed="0"/>
-    <w:lsdException w:name="Dark List Accent 6" w:semiHidden="0" w:uiPriority="70" w:unhideWhenUsed="0"/>
-    <w:lsdException w:name="Colorful Shading Accent 6" w:semiHidden="0" w:uiPriority="71" w:unhideWhenUsed="0"/>
-    <w:lsdException w:name="Colorful List Accent 6" w:semiHidden="0" w:uiPriority="72" w:unhideWhenUsed="0"/>
-    <w:lsdException w:name="Colorful Grid Accent 6" w:semiHidden="0" w:uiPriority="73" w:unhideWhenUsed="0"/>
-    <w:lsdException w:name="Subtle Emphasis" w:semiHidden="0" w:uiPriority="19" w:unhideWhenUsed="0" w:qFormat="1"/>
-    <w:lsdException w:name="Intense Emphasis" w:semiHidden="0" w:uiPriority="21" w:unhideWhenUsed="0" w:qFormat="1"/>
-    <w:lsdException w:name="Subtle Reference" w:semiHidden="0" w:uiPriority="31" w:unhideWhenUsed="0" w:qFormat="1"/>
-    <w:lsdException w:name="Intense Reference" w:semiHidden="0" w:uiPriority="32" w:unhideWhenUsed="0" w:qFormat="1"/>
-    <w:lsdException w:name="Book Title" w:semiHidden="0" w:uiPriority="33" w:unhideWhenUsed="0" w:qFormat="1"/>
-    <w:lsdException w:name="Bibliography" w:uiPriority="37"/>
-    <w:lsdException w:name="TOC Heading" w:uiPriority="39" w:qFormat="1"/>
+  <w:latentStyles w:defLockedState="0" w:defUIPriority="99" w:defSemiHidden="0" w:defUnhideWhenUsed="0" w:defQFormat="0" w:count="375">
+    <w:lsdException w:name="Normal" w:uiPriority="0" w:qFormat="1"/>
+    <w:lsdException w:name="heading 1" w:uiPriority="9" w:qFormat="1"/>
+    <w:lsdException w:name="heading 2" w:semiHidden="1" w:uiPriority="9" w:unhideWhenUsed="1" w:qFormat="1"/>
+    <w:lsdException w:name="heading 3" w:semiHidden="1" w:uiPriority="9" w:unhideWhenUsed="1" w:qFormat="1"/>
+    <w:lsdException w:name="heading 4" w:semiHidden="1" w:uiPriority="9" w:unhideWhenUsed="1" w:qFormat="1"/>
+    <w:lsdException w:name="heading 5" w:semiHidden="1" w:uiPriority="9" w:unhideWhenUsed="1" w:qFormat="1"/>
+    <w:lsdException w:name="heading 6" w:semiHidden="1" w:uiPriority="9" w:unhideWhenUsed="1" w:qFormat="1"/>
+    <w:lsdException w:name="heading 7" w:semiHidden="1" w:uiPriority="9" w:unhideWhenUsed="1" w:qFormat="1"/>
+    <w:lsdException w:name="heading 8" w:semiHidden="1" w:uiPriority="9" w:unhideWhenUsed="1" w:qFormat="1"/>
+    <w:lsdException w:name="heading 9" w:semiHidden="1" w:uiPriority="9" w:unhideWhenUsed="1" w:qFormat="1"/>
+    <w:lsdException w:name="index 1" w:semiHidden="1" w:unhideWhenUsed="1"/>
+    <w:lsdException w:name="index 2" w:semiHidden="1" w:unhideWhenUsed="1"/>
+    <w:lsdException w:name="index 3" w:semiHidden="1" w:unhideWhenUsed="1"/>
+    <w:lsdException w:name="index 4" w:semiHidden="1" w:unhideWhenUsed="1"/>
+    <w:lsdException w:name="index 5" w:semiHidden="1" w:unhideWhenUsed="1"/>
+    <w:lsdException w:name="index 6" w:semiHidden="1" w:unhideWhenUsed="1"/>
+    <w:lsdException w:name="index 7" w:semiHidden="1" w:unhideWhenUsed="1"/>
+    <w:lsdException w:name="index 8" w:semiHidden="1" w:unhideWhenUsed="1"/>
+    <w:lsdException w:name="index 9" w:semiHidden="1" w:unhideWhenUsed="1"/>
+    <w:lsdException w:name="toc 1" w:semiHidden="1" w:uiPriority="39" w:unhideWhenUsed="1"/>
+    <w:lsdException w:name="toc 2" w:semiHidden="1" w:uiPriority="39" w:unhideWhenUsed="1"/>
+    <w:lsdException w:name="toc 3" w:semiHidden="1" w:uiPriority="39" w:unhideWhenUsed="1"/>
+    <w:lsdException w:name="toc 4" w:semiHidden="1" w:uiPriority="39" w:unhideWhenUsed="1"/>
+    <w:lsdException w:name="toc 5" w:semiHidden="1" w:uiPriority="39" w:unhideWhenUsed="1"/>
+    <w:lsdException w:name="toc 6" w:semiHidden="1" w:uiPriority="39" w:unhideWhenUsed="1"/>
+    <w:lsdException w:name="toc 7" w:semiHidden="1" w:uiPriority="39" w:unhideWhenUsed="1"/>
+    <w:lsdException w:name="toc 8" w:semiHidden="1" w:uiPriority="39" w:unhideWhenUsed="1"/>
+    <w:lsdException w:name="toc 9" w:semiHidden="1" w:uiPriority="39" w:unhideWhenUsed="1"/>
+    <w:lsdException w:name="Normal Indent" w:semiHidden="1" w:unhideWhenUsed="1"/>
+    <w:lsdException w:name="footnote text" w:semiHidden="1" w:unhideWhenUsed="1"/>
+    <w:lsdException w:name="annotation text" w:semiHidden="1" w:unhideWhenUsed="1"/>
+    <w:lsdException w:name="header" w:semiHidden="1" w:unhideWhenUsed="1"/>
+    <w:lsdException w:name="footer" w:semiHidden="1" w:unhideWhenUsed="1"/>
+    <w:lsdException w:name="index heading" w:semiHidden="1" w:unhideWhenUsed="1"/>
+    <w:lsdException w:name="caption" w:semiHidden="1" w:uiPriority="35" w:unhideWhenUsed="1" w:qFormat="1"/>
+    <w:lsdException w:name="table of figures" w:semiHidden="1" w:unhideWhenUsed="1"/>
+    <w:lsdException w:name="envelope address" w:semiHidden="1" w:unhideWhenUsed="1"/>
+    <w:lsdException w:name="envelope return" w:semiHidden="1" w:unhideWhenUsed="1"/>
+    <w:lsdException w:name="footnote reference" w:semiHidden="1" w:unhideWhenUsed="1"/>
+    <w:lsdException w:name="annotation reference" w:semiHidden="1" w:unhideWhenUsed="1"/>
+    <w:lsdException w:name="line number" w:semiHidden="1" w:unhideWhenUsed="1"/>
+    <w:lsdException w:name="page number" w:semiHidden="1" w:unhideWhenUsed="1"/>
+    <w:lsdException w:name="endnote reference" w:semiHidden="1" w:unhideWhenUsed="1"/>
+    <w:lsdException w:name="endnote text" w:semiHidden="1" w:unhideWhenUsed="1"/>
+    <w:lsdException w:name="table of authorities" w:semiHidden="1" w:unhideWhenUsed="1"/>
+    <w:lsdException w:name="macro" w:semiHidden="1" w:unhideWhenUsed="1"/>
+    <w:lsdException w:name="toa heading" w:semiHidden="1" w:unhideWhenUsed="1"/>
+    <w:lsdException w:name="List" w:semiHidden="1" w:unhideWhenUsed="1"/>
+    <w:lsdException w:name="List Bullet" w:semiHidden="1" w:unhideWhenUsed="1"/>
+    <w:lsdException w:name="List Number" w:semiHidden="1" w:unhideWhenUsed="1"/>
+    <w:lsdException w:name="List 2" w:semiHidden="1" w:unhideWhenUsed="1"/>
+    <w:lsdException w:name="List 3" w:semiHidden="1" w:unhideWhenUsed="1"/>
+    <w:lsdException w:name="List 4" w:semiHidden="1" w:unhideWhenUsed="1"/>
+    <w:lsdException w:name="List 5" w:semiHidden="1" w:unhideWhenUsed="1"/>
+    <w:lsdException w:name="List Bullet 2" w:semiHidden="1" w:unhideWhenUsed="1"/>
+    <w:lsdException w:name="List Bullet 3" w:semiHidden="1" w:unhideWhenUsed="1"/>
+    <w:lsdException w:name="List Bullet 4" w:semiHidden="1" w:unhideWhenUsed="1"/>
+    <w:lsdException w:name="List Bullet 5" w:semiHidden="1" w:unhideWhenUsed="1"/>
+    <w:lsdException w:name="List Number 2" w:semiHidden="1" w:unhideWhenUsed="1"/>
+    <w:lsdException w:name="List Number 3" w:semiHidden="1" w:unhideWhenUsed="1"/>
+    <w:lsdException w:name="List Number 4" w:semiHidden="1" w:unhideWhenUsed="1"/>
+    <w:lsdException w:name="List Number 5" w:semiHidden="1" w:unhideWhenUsed="1"/>
+    <w:lsdException w:name="Title" w:uiPriority="10" w:qFormat="1"/>
+    <w:lsdException w:name="Closing" w:semiHidden="1" w:unhideWhenUsed="1"/>
+    <w:lsdException w:name="Signature" w:semiHidden="1" w:unhideWhenUsed="1"/>
+    <w:lsdException w:name="Default Paragraph Font" w:semiHidden="1" w:uiPriority="1" w:unhideWhenUsed="1"/>
+    <w:lsdException w:name="Body Text" w:semiHidden="1" w:unhideWhenUsed="1"/>
+    <w:lsdException w:name="Body Text Indent" w:semiHidden="1" w:unhideWhenUsed="1"/>
+    <w:lsdException w:name="List Continue" w:semiHidden="1" w:unhideWhenUsed="1"/>
+    <w:lsdException w:name="List Continue 2" w:semiHidden="1" w:unhideWhenUsed="1"/>
+    <w:lsdException w:name="List Continue 3" w:semiHidden="1" w:unhideWhenUsed="1"/>
+    <w:lsdException w:name="List Continue 4" w:semiHidden="1" w:unhideWhenUsed="1"/>
+    <w:lsdException w:name="List Continue 5" w:semiHidden="1" w:unhideWhenUsed="1"/>
+    <w:lsdException w:name="Message Header" w:semiHidden="1" w:unhideWhenUsed="1"/>
+    <w:lsdException w:name="Subtitle" w:uiPriority="11" w:qFormat="1"/>
+    <w:lsdException w:name="Salutation" w:semiHidden="1" w:unhideWhenUsed="1"/>
+    <w:lsdException w:name="Date" w:semiHidden="1" w:unhideWhenUsed="1"/>
+    <w:lsdException w:name="Body Text First Indent" w:semiHidden="1" w:unhideWhenUsed="1"/>
+    <w:lsdException w:name="Body Text First Indent 2" w:semiHidden="1" w:unhideWhenUsed="1"/>
+    <w:lsdException w:name="Note Heading" w:semiHidden="1" w:unhideWhenUsed="1"/>
+    <w:lsdException w:name="Body Text 2" w:semiHidden="1" w:unhideWhenUsed="1"/>
+    <w:lsdException w:name="Body Text 3" w:semiHidden="1" w:unhideWhenUsed="1"/>
+    <w:lsdException w:name="Body Text Indent 2" w:semiHidden="1" w:unhideWhenUsed="1"/>
+    <w:lsdException w:name="Body Text Indent 3" w:semiHidden="1" w:unhideWhenUsed="1"/>
+    <w:lsdException w:name="Block Text" w:semiHidden="1" w:unhideWhenUsed="1"/>
+    <w:lsdException w:name="Hyperlink" w:semiHidden="1" w:unhideWhenUsed="1"/>
+    <w:lsdException w:name="FollowedHyperlink" w:semiHidden="1" w:unhideWhenUsed="1"/>
+    <w:lsdException w:name="Strong" w:uiPriority="22" w:qFormat="1"/>
+    <w:lsdException w:name="Emphasis" w:uiPriority="20" w:qFormat="1"/>
+    <w:lsdException w:name="Document Map" w:semiHidden="1" w:unhideWhenUsed="1"/>
+    <w:lsdException w:name="Plain Text" w:semiHidden="1" w:unhideWhenUsed="1"/>
+    <w:lsdException w:name="E-mail Signature" w:semiHidden="1" w:unhideWhenUsed="1"/>
+    <w:lsdException w:name="HTML Top of Form" w:semiHidden="1" w:unhideWhenUsed="1"/>
+    <w:lsdException w:name="HTML Bottom of Form" w:semiHidden="1" w:unhideWhenUsed="1"/>
+    <w:lsdException w:name="Normal (Web)" w:semiHidden="1" w:unhideWhenUsed="1"/>
+    <w:lsdException w:name="HTML Acronym" w:semiHidden="1" w:unhideWhenUsed="1"/>
+    <w:lsdException w:name="HTML Address" w:semiHidden="1" w:unhideWhenUsed="1"/>
+    <w:lsdException w:name="HTML Cite" w:semiHidden="1" w:unhideWhenUsed="1"/>
+    <w:lsdException w:name="HTML Code" w:semiHidden="1" w:unhideWhenUsed="1"/>
+    <w:lsdException w:name="HTML Definition" w:semiHidden="1" w:unhideWhenUsed="1"/>
+    <w:lsdException w:name="HTML Keyboard" w:semiHidden="1" w:unhideWhenUsed="1"/>
+    <w:lsdException w:name="HTML Preformatted" w:semiHidden="1" w:unhideWhenUsed="1"/>
+    <w:lsdException w:name="HTML Sample" w:semiHidden="1" w:unhideWhenUsed="1"/>
+    <w:lsdException w:name="HTML Typewriter" w:semiHidden="1" w:unhideWhenUsed="1"/>
+    <w:lsdException w:name="HTML Variable" w:semiHidden="1" w:unhideWhenUsed="1"/>
+    <w:lsdException w:name="Normal Table" w:semiHidden="1" w:unhideWhenUsed="1"/>
+    <w:lsdException w:name="annotation subject" w:semiHidden="1" w:unhideWhenUsed="1"/>
+    <w:lsdException w:name="No List" w:semiHidden="1" w:unhideWhenUsed="1"/>
+    <w:lsdException w:name="Outline List 1" w:semiHidden="1" w:unhideWhenUsed="1"/>
+    <w:lsdException w:name="Outline List 2" w:semiHidden="1" w:unhideWhenUsed="1"/>
+    <w:lsdException w:name="Outline List 3" w:semiHidden="1" w:unhideWhenUsed="1"/>
+    <w:lsdException w:name="Table Simple 1" w:semiHidden="1" w:unhideWhenUsed="1"/>
+    <w:lsdException w:name="Table Simple 2" w:semiHidden="1" w:unhideWhenUsed="1"/>
+    <w:lsdException w:name="Table Simple 3" w:semiHidden="1" w:unhideWhenUsed="1"/>
+    <w:lsdException w:name="Table Classic 1" w:semiHidden="1" w:unhideWhenUsed="1"/>
+    <w:lsdException w:name="Table Classic 2" w:semiHidden="1" w:unhideWhenUsed="1"/>
+    <w:lsdException w:name="Table Classic 3" w:semiHidden="1" w:unhideWhenUsed="1"/>
+    <w:lsdException w:name="Table Classic 4" w:semiHidden="1" w:unhideWhenUsed="1"/>
+    <w:lsdException w:name="Table Colorful 1" w:semiHidden="1" w:unhideWhenUsed="1"/>
+    <w:lsdException w:name="Table Colorful 2" w:semiHidden="1" w:unhideWhenUsed="1"/>
+    <w:lsdException w:name="Table Colorful 3" w:semiHidden="1" w:unhideWhenUsed="1"/>
+    <w:lsdException w:name="Table Columns 1" w:semiHidden="1" w:unhideWhenUsed="1"/>
+    <w:lsdException w:name="Table Columns 2" w:semiHidden="1" w:unhideWhenUsed="1"/>
+    <w:lsdException w:name="Table Columns 3" w:semiHidden="1" w:unhideWhenUsed="1"/>
+    <w:lsdException w:name="Table Columns 4" w:semiHidden="1" w:unhideWhenUsed="1"/>
+    <w:lsdException w:name="Table Columns 5" w:semiHidden="1" w:unhideWhenUsed="1"/>
+    <w:lsdException w:name="Table Grid 1" w:semiHidden="1" w:unhideWhenUsed="1"/>
+    <w:lsdException w:name="Table Grid 2" w:semiHidden="1" w:unhideWhenUsed="1"/>
+    <w:lsdException w:name="Table Grid 3" w:semiHidden="1" w:unhideWhenUsed="1"/>
+    <w:lsdException w:name="Table Grid 4" w:semiHidden="1" w:unhideWhenUsed="1"/>
+    <w:lsdException w:name="Table Grid 5" w:semiHidden="1" w:unhideWhenUsed="1"/>
+    <w:lsdException w:name="Table Grid 6" w:semiHidden="1" w:unhideWhenUsed="1"/>
+    <w:lsdException w:name="Table Grid 7" w:semiHidden="1" w:unhideWhenUsed="1"/>
+    <w:lsdException w:name="Table Grid 8" w:semiHidden="1" w:unhideWhenUsed="1"/>
+    <w:lsdException w:name="Table List 1" w:semiHidden="1" w:unhideWhenUsed="1"/>
+    <w:lsdException w:name="Table List 2" w:semiHidden="1" w:unhideWhenUsed="1"/>
+    <w:lsdException w:name="Table List 3" w:semiHidden="1" w:unhideWhenUsed="1"/>
+    <w:lsdException w:name="Table List 4" w:semiHidden="1" w:unhideWhenUsed="1"/>
+    <w:lsdException w:name="Table List 5" w:semiHidden="1" w:unhideWhenUsed="1"/>
+    <w:lsdException w:name="Table List 6" w:semiHidden="1" w:unhideWhenUsed="1"/>
+    <w:lsdException w:name="Table List 7" w:semiHidden="1" w:unhideWhenUsed="1"/>
+    <w:lsdException w:name="Table List 8" w:semiHidden="1" w:unhideWhenUsed="1"/>
+    <w:lsdException w:name="Table 3D effects 1" w:semiHidden="1" w:unhideWhenUsed="1"/>
+    <w:lsdException w:name="Table 3D effects 2" w:semiHidden="1" w:unhideWhenUsed="1"/>
+    <w:lsdException w:name="Table 3D effects 3" w:semiHidden="1" w:unhideWhenUsed="1"/>
+    <w:lsdException w:name="Table Contemporary" w:semiHidden="1" w:unhideWhenUsed="1"/>
+    <w:lsdException w:name="Table Elegant" w:semiHidden="1" w:unhideWhenUsed="1"/>
+    <w:lsdException w:name="Table Professional" w:semiHidden="1" w:unhideWhenUsed="1"/>
+    <w:lsdException w:name="Table Subtle 1" w:semiHidden="1" w:unhideWhenUsed="1"/>
+    <w:lsdException w:name="Table Subtle 2" w:semiHidden="1" w:unhideWhenUsed="1"/>
+    <w:lsdException w:name="Table Web 1" w:semiHidden="1" w:unhideWhenUsed="1"/>
+    <w:lsdException w:name="Table Web 2" w:semiHidden="1" w:unhideWhenUsed="1"/>
+    <w:lsdException w:name="Table Web 3" w:semiHidden="1" w:unhideWhenUsed="1"/>
+    <w:lsdException w:name="Balloon Text" w:semiHidden="1" w:unhideWhenUsed="1"/>
+    <w:lsdException w:name="Table Grid" w:uiPriority="59"/>
+    <w:lsdException w:name="Table Theme" w:semiHidden="1" w:unhideWhenUsed="1"/>
+    <w:lsdException w:name="Placeholder Text" w:semiHidden="1"/>
+    <w:lsdException w:name="No Spacing" w:uiPriority="1" w:qFormat="1"/>
+    <w:lsdException w:name="Light Shading" w:uiPriority="60"/>
+    <w:lsdException w:name="Light List" w:uiPriority="61"/>
+    <w:lsdException w:name="Light Grid" w:uiPriority="62"/>
+    <w:lsdException w:name="Medium Shading 1" w:uiPriority="63"/>
+    <w:lsdException w:name="Medium Shading 2" w:uiPriority="64"/>
+    <w:lsdException w:name="Medium List 1" w:uiPriority="65"/>
+    <w:lsdException w:name="Medium List 2" w:uiPriority="66"/>
+    <w:lsdException w:name="Medium Grid 1" w:uiPriority="67"/>
+    <w:lsdException w:name="Medium Grid 2" w:uiPriority="68"/>
+    <w:lsdException w:name="Medium Grid 3" w:uiPriority="69"/>
+    <w:lsdException w:name="Dark List" w:uiPriority="70"/>
+    <w:lsdException w:name="Colorful Shading" w:uiPriority="71"/>
+    <w:lsdException w:name="Colorful List" w:uiPriority="72"/>
+    <w:lsdException w:name="Colorful Grid" w:uiPriority="73"/>
+    <w:lsdException w:name="Light Shading Accent 1" w:uiPriority="60"/>
+    <w:lsdException w:name="Light List Accent 1" w:uiPriority="61"/>
+    <w:lsdException w:name="Light Grid Accent 1" w:uiPriority="62"/>
+    <w:lsdException w:name="Medium Shading 1 Accent 1" w:uiPriority="63"/>
+    <w:lsdException w:name="Medium Shading 2 Accent 1" w:uiPriority="64"/>
+    <w:lsdException w:name="Medium List 1 Accent 1" w:uiPriority="65"/>
+    <w:lsdException w:name="Revision" w:semiHidden="1"/>
+    <w:lsdException w:name="List Paragraph" w:uiPriority="34" w:qFormat="1"/>
+    <w:lsdException w:name="Quote" w:uiPriority="29" w:qFormat="1"/>
+    <w:lsdException w:name="Intense Quote" w:uiPriority="30" w:qFormat="1"/>
+    <w:lsdException w:name="Medium List 2 Accent 1" w:uiPriority="66"/>
+    <w:lsdException w:name="Medium Grid 1 Accent 1" w:uiPriority="67"/>
+    <w:lsdException w:name="Medium Grid 2 Accent 1" w:uiPriority="68"/>
+    <w:lsdException w:name="Medium Grid 3 Accent 1" w:uiPriority="69"/>
+    <w:lsdException w:name="Dark List Accent 1" w:uiPriority="70"/>
+    <w:lsdException w:name="Colorful Shading Accent 1" w:uiPriority="71"/>
+    <w:lsdException w:name="Colorful List Accent 1" w:uiPriority="72"/>
+    <w:lsdException w:name="Colorful Grid Accent 1" w:uiPriority="73"/>
+    <w:lsdException w:name="Light Shading Accent 2" w:uiPriority="60"/>
+    <w:lsdException w:name="Light List Accent 2" w:uiPriority="61"/>
+    <w:lsdException w:name="Light Grid Accent 2" w:uiPriority="62"/>
+    <w:lsdException w:name="Medium Shading 1 Accent 2" w:uiPriority="63"/>
+    <w:lsdException w:name="Medium Shading 2 Accent 2" w:uiPriority="64"/>
+    <w:lsdException w:name="Medium List 1 Accent 2" w:uiPriority="65"/>
+    <w:lsdException w:name="Medium List 2 Accent 2" w:uiPriority="66"/>
+    <w:lsdException w:name="Medium Grid 1 Accent 2" w:uiPriority="67"/>
+    <w:lsdException w:name="Medium Grid 2 Accent 2" w:uiPriority="68"/>
+    <w:lsdException w:name="Medium Grid 3 Accent 2" w:uiPriority="69"/>
+    <w:lsdException w:name="Dark List Accent 2" w:uiPriority="70"/>
+    <w:lsdException w:name="Colorful Shading Accent 2" w:uiPriority="71"/>
+    <w:lsdException w:name="Colorful List Accent 2" w:uiPriority="72"/>
+    <w:lsdException w:name="Colorful Grid Accent 2" w:uiPriority="73"/>
+    <w:lsdException w:name="Light Shading Accent 3" w:uiPriority="60"/>
+    <w:lsdException w:name="Light List Accent 3" w:uiPriority="61"/>
+    <w:lsdException w:name="Light Grid Accent 3" w:uiPriority="62"/>
+    <w:lsdException w:name="Medium Shading 1 Accent 3" w:uiPriority="63"/>
+    <w:lsdException w:name="Medium Shading 2 Accent 3" w:uiPriority="64"/>
+    <w:lsdException w:name="Medium List 1 Accent 3" w:uiPriority="65"/>
+    <w:lsdException w:name="Medium List 2 Accent 3" w:uiPriority="66"/>
+    <w:lsdException w:name="Medium Grid 1 Accent 3" w:uiPriority="67"/>
+    <w:lsdException w:name="Medium Grid 2 Accent 3" w:uiPriority="68"/>
+    <w:lsdException w:name="Medium Grid 3 Accent 3" w:uiPriority="69"/>
+    <w:lsdException w:name="Dark List Accent 3" w:uiPriority="70"/>
+    <w:lsdException w:name="Colorful Shading Accent 3" w:uiPriority="71"/>
+    <w:lsdException w:name="Colorful List Accent 3" w:uiPriority="72"/>
+    <w:lsdException w:name="Colorful Grid Accent 3" w:uiPriority="73"/>
+    <w:lsdException w:name="Light Shading Accent 4" w:uiPriority="60"/>
+    <w:lsdException w:name="Light List Accent 4" w:uiPriority="61"/>
+    <w:lsdException w:name="Light Grid Accent 4" w:uiPriority="62"/>
+    <w:lsdException w:name="Medium Shading 1 Accent 4" w:uiPriority="63"/>
+    <w:lsdException w:name="Medium Shading 2 Accent 4" w:uiPriority="64"/>
+    <w:lsdException w:name="Medium List 1 Accent 4" w:uiPriority="65"/>
+    <w:lsdException w:name="Medium List 2 Accent 4" w:uiPriority="66"/>
+    <w:lsdException w:name="Medium Grid 1 Accent 4" w:uiPriority="67"/>
+    <w:lsdException w:name="Medium Grid 2 Accent 4" w:uiPriority="68"/>
+    <w:lsdException w:name="Medium Grid 3 Accent 4" w:uiPriority="69"/>
+    <w:lsdException w:name="Dark List Accent 4" w:uiPriority="70"/>
+    <w:lsdException w:name="Colorful Shading Accent 4" w:uiPriority="71"/>
+    <w:lsdException w:name="Colorful List Accent 4" w:uiPriority="72"/>
+    <w:lsdException w:name="Colorful Grid Accent 4" w:uiPriority="73"/>
+    <w:lsdException w:name="Light Shading Accent 5" w:uiPriority="60"/>
+    <w:lsdException w:name="Light List Accent 5" w:uiPriority="61"/>
+    <w:lsdException w:name="Light Grid Accent 5" w:uiPriority="62"/>
+    <w:lsdException w:name="Medium Shading 1 Accent 5" w:uiPriority="63"/>
+    <w:lsdException w:name="Medium Shading 2 Accent 5" w:uiPriority="64"/>
+    <w:lsdException w:name="Medium List 1 Accent 5" w:uiPriority="65"/>
+    <w:lsdException w:name="Medium List 2 Accent 5" w:uiPriority="66"/>
+    <w:lsdException w:name="Medium Grid 1 Accent 5" w:uiPriority="67"/>
+    <w:lsdException w:name="Medium Grid 2 Accent 5" w:uiPriority="68"/>
+    <w:lsdException w:name="Medium Grid 3 Accent 5" w:uiPriority="69"/>
+    <w:lsdException w:name="Dark List Accent 5" w:uiPriority="70"/>
+    <w:lsdException w:name="Colorful Shading Accent 5" w:uiPriority="71"/>
+    <w:lsdException w:name="Colorful List Accent 5" w:uiPriority="72"/>
+    <w:lsdException w:name="Colorful Grid Accent 5" w:uiPriority="73"/>
+    <w:lsdException w:name="Light Shading Accent 6" w:uiPriority="60"/>
+    <w:lsdException w:name="Light List Accent 6" w:uiPriority="61"/>
+    <w:lsdException w:name="Light Grid Accent 6" w:uiPriority="62"/>
+    <w:lsdException w:name="Medium Shading 1 Accent 6" w:uiPriority="63"/>
+    <w:lsdException w:name="Medium Shading 2 Accent 6" w:uiPriority="64"/>
+    <w:lsdException w:name="Medium List 1 Accent 6" w:uiPriority="65"/>
+    <w:lsdException w:name="Medium List 2 Accent 6" w:uiPriority="66"/>
+    <w:lsdException w:name="Medium Grid 1 Accent 6" w:uiPriority="67"/>
+    <w:lsdException w:name="Medium Grid 2 Accent 6" w:uiPriority="68"/>
+    <w:lsdException w:name="Medium Grid 3 Accent 6" w:uiPriority="69"/>
+    <w:lsdException w:name="Dark List Accent 6" w:uiPriority="70"/>
+    <w:lsdException w:name="Colorful Shading Accent 6" w:uiPriority="71"/>
+    <w:lsdException w:name="Colorful List Accent 6" w:uiPriority="72"/>
+    <w:lsdException w:name="Colorful Grid Accent 6" w:uiPriority="73"/>
+    <w:lsdException w:name="Subtle Emphasis" w:uiPriority="19" w:qFormat="1"/>
+    <w:lsdException w:name="Intense Emphasis" w:uiPriority="21" w:qFormat="1"/>
+    <w:lsdException w:name="Subtle Reference" w:uiPriority="31" w:qFormat="1"/>
+    <w:lsdException w:name="Intense Reference" w:uiPriority="32" w:qFormat="1"/>
+    <w:lsdException w:name="Book Title" w:uiPriority="33" w:qFormat="1"/>
+    <w:lsdException w:name="Bibliography" w:semiHidden="1" w:uiPriority="37" w:unhideWhenUsed="1"/>
+    <w:lsdException w:name="TOC Heading" w:semiHidden="1" w:uiPriority="39" w:unhideWhenUsed="1" w:qFormat="1"/>
+    <w:lsdException w:name="Grid Table Light" w:semiHidden="1" w:unhideWhenUsed="1"/>
+    <w:lsdException w:name="Grid Table 1 Light" w:semiHidden="1" w:unhideWhenUsed="1"/>
+    <w:lsdException w:name="Grid Table 2" w:semiHidden="1" w:unhideWhenUsed="1"/>
+    <w:lsdException w:name="Grid Table 3" w:semiHidden="1" w:unhideWhenUsed="1"/>
+    <w:lsdException w:name="Grid Table 4" w:uiPriority="49"/>
+    <w:lsdException w:name="Grid Table 5 Dark" w:uiPriority="50"/>
+    <w:lsdException w:name="Grid Table 6 Colorful" w:uiPriority="51"/>
+    <w:lsdException w:name="Grid Table 7 Colorful" w:uiPriority="52"/>
+    <w:lsdException w:name="Grid Table 1 Light Accent 1" w:uiPriority="46"/>
+    <w:lsdException w:name="Grid Table 2 Accent 1" w:uiPriority="47"/>
+    <w:lsdException w:name="Grid Table 3 Accent 1" w:uiPriority="48"/>
+    <w:lsdException w:name="Grid Table 4 Accent 1" w:uiPriority="49"/>
+    <w:lsdException w:name="Grid Table 5 Dark Accent 1" w:uiPriority="50"/>
+    <w:lsdException w:name="Grid Table 6 Colorful Accent 1" w:uiPriority="51"/>
+    <w:lsdException w:name="Grid Table 7 Colorful Accent 1" w:uiPriority="52"/>
+    <w:lsdException w:name="Grid Table 1 Light Accent 2" w:uiPriority="46"/>
+    <w:lsdException w:name="Grid Table 2 Accent 2" w:uiPriority="47"/>
+    <w:lsdException w:name="Grid Table 3 Accent 2" w:uiPriority="48"/>
+    <w:lsdException w:name="Grid Table 4 Accent 2" w:uiPriority="49"/>
+    <w:lsdException w:name="Grid Table 5 Dark Accent 2" w:uiPriority="50"/>
+    <w:lsdException w:name="Grid Table 6 Colorful Accent 2" w:uiPriority="51"/>
+    <w:lsdException w:name="Grid Table 7 Colorful Accent 2" w:uiPriority="52"/>
+    <w:lsdException w:name="Grid Table 1 Light Accent 3" w:uiPriority="46"/>
+    <w:lsdException w:name="Grid Table 2 Accent 3" w:uiPriority="47"/>
+    <w:lsdException w:name="Grid Table 3 Accent 3" w:uiPriority="48"/>
+    <w:lsdException w:name="Grid Table 4 Accent 3" w:uiPriority="49"/>
+    <w:lsdException w:name="Grid Table 5 Dark Accent 3" w:uiPriority="50"/>
+    <w:lsdException w:name="Grid Table 6 Colorful Accent 3" w:uiPriority="51"/>
+    <w:lsdException w:name="Grid Table 7 Colorful Accent 3" w:uiPriority="52"/>
+    <w:lsdException w:name="Grid Table 1 Light Accent 4" w:uiPriority="46"/>
+    <w:lsdException w:name="Grid Table 2 Accent 4" w:uiPriority="47"/>
+    <w:lsdException w:name="Grid Table 3 Accent 4" w:uiPriority="48"/>
+    <w:lsdException w:name="Grid Table 4 Accent 4" w:uiPriority="49"/>
+    <w:lsdException w:name="Grid Table 5 Dark Accent 4" w:uiPriority="50"/>
+    <w:lsdException w:name="Grid Table 6 Colorful Accent 4" w:uiPriority="51"/>
+    <w:lsdException w:name="Grid Table 7 Colorful Accent 4" w:uiPriority="52"/>
+    <w:lsdException w:name="Grid Table 1 Light Accent 5" w:uiPriority="46"/>
+    <w:lsdException w:name="Grid Table 2 Accent 5" w:uiPriority="47"/>
+    <w:lsdException w:name="Grid Table 3 Accent 5" w:uiPriority="48"/>
+    <w:lsdException w:name="Grid Table 4 Accent 5" w:uiPriority="49"/>
+    <w:lsdException w:name="Grid Table 5 Dark Accent 5" w:uiPriority="50"/>
+    <w:lsdException w:name="Grid Table 6 Colorful Accent 5" w:uiPriority="51"/>
+    <w:lsdException w:name="Grid Table 7 Colorful Accent 5" w:uiPriority="52"/>
+    <w:lsdException w:name="Grid Table 1 Light Accent 6" w:uiPriority="46"/>
+    <w:lsdException w:name="Grid Table 2 Accent 6" w:uiPriority="47"/>
+    <w:lsdException w:name="Grid Table 3 Accent 6" w:uiPriority="48"/>
+    <w:lsdException w:name="Grid Table 4 Accent 6" w:uiPriority="49"/>
+    <w:lsdException w:name="Grid Table 5 Dark Accent 6" w:uiPriority="50"/>
+    <w:lsdException w:name="Grid Table 6 Colorful Accent 6" w:uiPriority="51"/>
+    <w:lsdException w:name="Grid Table 7 Colorful Accent 6" w:uiPriority="52"/>
+    <w:lsdException w:name="List Table 1 Light" w:uiPriority="46"/>
+    <w:lsdException w:name="List Table 2" w:uiPriority="47"/>
+    <w:lsdException w:name="List Table 3" w:uiPriority="48"/>
+    <w:lsdException w:name="List Table 4" w:uiPriority="49"/>
+    <w:lsdException w:name="List Table 5 Dark" w:uiPriority="50"/>
+    <w:lsdException w:name="List Table 6 Colorful" w:uiPriority="51"/>
+    <w:lsdException w:name="List Table 7 Colorful" w:uiPriority="52"/>
+    <w:lsdException w:name="List Table 1 Light Accent 1" w:uiPriority="46"/>
+    <w:lsdException w:name="List Table 2 Accent 1" w:uiPriority="47"/>
+    <w:lsdException w:name="List Table 3 Accent 1" w:uiPriority="48"/>
+    <w:lsdException w:name="List Table 4 Accent 1" w:uiPriority="49"/>
+    <w:lsdException w:name="List Table 5 Dark Accent 1" w:uiPriority="50"/>
+    <w:lsdException w:name="List Table 6 Colorful Accent 1" w:uiPriority="51"/>
+    <w:lsdException w:name="List Table 7 Colorful Accent 1" w:uiPriority="52"/>
+    <w:lsdException w:name="List Table 1 Light Accent 2" w:uiPriority="46"/>
+    <w:lsdException w:name="List Table 2 Accent 2" w:uiPriority="47"/>
+    <w:lsdException w:name="List Table 3 Accent 2" w:uiPriority="48"/>
+    <w:lsdException w:name="List Table 4 Accent 2" w:uiPriority="49"/>
+    <w:lsdException w:name="List Table 5 Dark Accent 2" w:uiPriority="50"/>
+    <w:lsdException w:name="List Table 6 Colorful Accent 2" w:uiPriority="51"/>
+    <w:lsdException w:name="List Table 7 Colorful Accent 2" w:uiPriority="52"/>
+    <w:lsdException w:name="List Table 1 Light Accent 3" w:uiPriority="46"/>
+    <w:lsdException w:name="List Table 2 Accent 3" w:uiPriority="47"/>
+    <w:lsdException w:name="List Table 3 Accent 3" w:uiPriority="48"/>
+    <w:lsdException w:name="List Table 4 Accent 3" w:uiPriority="49"/>
+    <w:lsdException w:name="List Table 5 Dark Accent 3" w:uiPriority="50"/>
+    <w:lsdException w:name="List Table 6 Colorful Accent 3" w:uiPriority="51"/>
+    <w:lsdException w:name="List Table 7 Colorful Accent 3" w:uiPriority="52"/>
+    <w:lsdException w:name="List Table 1 Light Accent 4" w:uiPriority="46"/>
+    <w:lsdException w:name="List Table 2 Accent 4" w:uiPriority="47"/>
+    <w:lsdException w:name="List Table 3 Accent 4" w:uiPriority="48"/>
+    <w:lsdException w:name="List Table 4 Accent 4" w:uiPriority="49"/>
+    <w:lsdException w:name="List Table 5 Dark Accent 4" w:uiPriority="50"/>
+    <w:lsdException w:name="List Table 6 Colorful Accent 4" w:uiPriority="51"/>
+    <w:lsdException w:name="List Table 7 Colorful Accent 4" w:uiPriority="52"/>
+    <w:lsdException w:name="List Table 1 Light Accent 5" w:uiPriority="46"/>
+    <w:lsdException w:name="List Table 2 Accent 5" w:uiPriority="47"/>
+    <w:lsdException w:name="List Table 3 Accent 5" w:uiPriority="48"/>
+    <w:lsdException w:name="List Table 4 Accent 5" w:uiPriority="49"/>
+    <w:lsdException w:name="List Table 5 Dark Accent 5" w:uiPriority="50"/>
+    <w:lsdException w:name="List Table 6 Colorful Accent 5" w:uiPriority="51"/>
+    <w:lsdException w:name="List Table 7 Colorful Accent 5" w:uiPriority="52"/>
+    <w:lsdException w:name="List Table 1 Light Accent 6" w:uiPriority="46"/>
+    <w:lsdException w:name="List Table 2 Accent 6" w:uiPriority="47"/>
+    <w:lsdException w:name="List Table 3 Accent 6" w:uiPriority="48"/>
+    <w:lsdException w:name="List Table 4 Accent 6" w:uiPriority="49"/>
+    <w:lsdException w:name="List Table 5 Dark Accent 6" w:uiPriority="50"/>
+    <w:lsdException w:name="List Table 6 Colorful Accent 6" w:uiPriority="51"/>
+    <w:lsdException w:name="List Table 7 Colorful Accent 6" w:uiPriority="52"/>
+    <w:lsdException w:name="Mention" w:semiHidden="1" w:unhideWhenUsed="1"/>
+    <w:lsdException w:name="Smart Hyperlink" w:semiHidden="1" w:unhideWhenUsed="1"/>
+    <w:lsdException w:name="Hashtag" w:semiHidden="1" w:unhideWhenUsed="1"/>
+    <w:lsdException w:name="Unresolved Mention" w:semiHidden="1" w:unhideWhenUsed="1"/>
   </w:latentStyles>
   <w:style w:type="paragraph" w:default="1" w:styleId="Normal">
     <w:name w:val="Normal"/>
@@ -2203,7 +3354,6 @@
     <w:uiPriority w:val="59"/>
     <w:rsid w:val="00753096"/>
     <w:tblPr>
-      <w:tblInd w:w="0" w:type="dxa"/>
       <w:tblBorders>
         <w:top w:val="single" w:sz="4" w:space="0" w:color="auto"/>
         <w:left w:val="single" w:sz="4" w:space="0" w:color="auto"/>
@@ -2212,353 +3362,6 @@
         <w:insideH w:val="single" w:sz="4" w:space="0" w:color="auto"/>
         <w:insideV w:val="single" w:sz="4" w:space="0" w:color="auto"/>
       </w:tblBorders>
-      <w:tblCellMar>
-        <w:top w:w="0" w:type="dxa"/>
-        <w:left w:w="108" w:type="dxa"/>
-        <w:bottom w:w="0" w:type="dxa"/>
-        <w:right w:w="108" w:type="dxa"/>
-      </w:tblCellMar>
-    </w:tblPr>
-  </w:style>
-  <w:style w:type="character" w:styleId="Hyperlink">
-    <w:name w:val="Hyperlink"/>
-    <w:basedOn w:val="DefaultParagraphFont"/>
-    <w:uiPriority w:val="99"/>
-    <w:unhideWhenUsed/>
-    <w:rsid w:val="00B90EF5"/>
-    <w:rPr>
-      <w:color w:val="0000FF" w:themeColor="hyperlink"/>
-      <w:u w:val="single"/>
-    </w:rPr>
-  </w:style>
-  <w:style w:type="paragraph" w:styleId="FootnoteText">
-    <w:name w:val="footnote text"/>
-    <w:basedOn w:val="Normal"/>
-    <w:link w:val="FootnoteTextChar"/>
-    <w:uiPriority w:val="99"/>
-    <w:unhideWhenUsed/>
-    <w:rsid w:val="00710D2F"/>
-  </w:style>
-  <w:style w:type="character" w:customStyle="1" w:styleId="FootnoteTextChar">
-    <w:name w:val="Footnote Text Char"/>
-    <w:basedOn w:val="DefaultParagraphFont"/>
-    <w:link w:val="FootnoteText"/>
-    <w:uiPriority w:val="99"/>
-    <w:rsid w:val="00710D2F"/>
-  </w:style>
-  <w:style w:type="character" w:styleId="FootnoteReference">
-    <w:name w:val="footnote reference"/>
-    <w:basedOn w:val="DefaultParagraphFont"/>
-    <w:uiPriority w:val="99"/>
-    <w:unhideWhenUsed/>
-    <w:rsid w:val="00710D2F"/>
-    <w:rPr>
-      <w:vertAlign w:val="superscript"/>
-    </w:rPr>
-  </w:style>
-</w:styles>
-</file>
-
-<file path=word/stylesWithEffects.xml><?xml version="1.0" encoding="utf-8"?>
-<w:styles xmlns:wpc="http://schemas.microsoft.com/office/word/2010/wordprocessingCanvas" xmlns:mo="http://schemas.microsoft.com/office/mac/office/2008/main" xmlns:mc="http://schemas.openxmlformats.org/markup-compatibility/2006" xmlns:mv="urn:schemas-microsoft-com:mac:vml" xmlns:o="urn:schemas-microsoft-com:office:office" xmlns:r="http://schemas.openxmlformats.org/officeDocument/2006/relationships" xmlns:m="http://schemas.openxmlformats.org/officeDocument/2006/math" xmlns:v="urn:schemas-microsoft-com:vml" xmlns:wp14="http://schemas.microsoft.com/office/word/2010/wordprocessingDrawing" xmlns:wp="http://schemas.openxmlformats.org/drawingml/2006/wordprocessingDrawing" xmlns:w10="urn:schemas-microsoft-com:office:word" xmlns:w="http://schemas.openxmlformats.org/wordprocessingml/2006/main" xmlns:w14="http://schemas.microsoft.com/office/word/2010/wordml" xmlns:wpg="http://schemas.microsoft.com/office/word/2010/wordprocessingGroup" xmlns:wpi="http://schemas.microsoft.com/office/word/2010/wordprocessingInk" xmlns:wne="http://schemas.microsoft.com/office/word/2006/wordml" xmlns:wps="http://schemas.microsoft.com/office/word/2010/wordprocessingShape" mc:Ignorable="w14 wp14">
-  <w:docDefaults>
-    <w:rPrDefault>
-      <w:rPr>
-        <w:rFonts w:asciiTheme="minorHAnsi" w:eastAsiaTheme="minorEastAsia" w:hAnsiTheme="minorHAnsi" w:cstheme="minorBidi"/>
-        <w:sz w:val="24"/>
-        <w:szCs w:val="24"/>
-        <w:lang w:val="en-US" w:eastAsia="en-US" w:bidi="ar-SA"/>
-      </w:rPr>
-    </w:rPrDefault>
-    <w:pPrDefault/>
-  </w:docDefaults>
-  <w:latentStyles w:defLockedState="0" w:defUIPriority="99" w:defSemiHidden="1" w:defUnhideWhenUsed="1" w:defQFormat="0" w:count="276">
-    <w:lsdException w:name="Normal" w:semiHidden="0" w:uiPriority="0" w:unhideWhenUsed="0" w:qFormat="1"/>
-    <w:lsdException w:name="heading 1" w:semiHidden="0" w:uiPriority="9" w:unhideWhenUsed="0" w:qFormat="1"/>
-    <w:lsdException w:name="heading 2" w:uiPriority="9" w:qFormat="1"/>
-    <w:lsdException w:name="heading 3" w:uiPriority="9" w:qFormat="1"/>
-    <w:lsdException w:name="heading 4" w:uiPriority="9" w:qFormat="1"/>
-    <w:lsdException w:name="heading 5" w:uiPriority="9" w:qFormat="1"/>
-    <w:lsdException w:name="heading 6" w:uiPriority="9" w:qFormat="1"/>
-    <w:lsdException w:name="heading 7" w:uiPriority="9" w:qFormat="1"/>
-    <w:lsdException w:name="heading 8" w:uiPriority="9" w:qFormat="1"/>
-    <w:lsdException w:name="heading 9" w:uiPriority="9" w:qFormat="1"/>
-    <w:lsdException w:name="toc 1" w:uiPriority="39"/>
-    <w:lsdException w:name="toc 2" w:uiPriority="39"/>
-    <w:lsdException w:name="toc 3" w:uiPriority="39"/>
-    <w:lsdException w:name="toc 4" w:uiPriority="39"/>
-    <w:lsdException w:name="toc 5" w:uiPriority="39"/>
-    <w:lsdException w:name="toc 6" w:uiPriority="39"/>
-    <w:lsdException w:name="toc 7" w:uiPriority="39"/>
-    <w:lsdException w:name="toc 8" w:uiPriority="39"/>
-    <w:lsdException w:name="toc 9" w:uiPriority="39"/>
-    <w:lsdException w:name="caption" w:uiPriority="35" w:qFormat="1"/>
-    <w:lsdException w:name="Title" w:semiHidden="0" w:uiPriority="10" w:unhideWhenUsed="0" w:qFormat="1"/>
-    <w:lsdException w:name="Default Paragraph Font" w:uiPriority="1"/>
-    <w:lsdException w:name="Subtitle" w:semiHidden="0" w:uiPriority="11" w:unhideWhenUsed="0" w:qFormat="1"/>
-    <w:lsdException w:name="Strong" w:semiHidden="0" w:uiPriority="22" w:unhideWhenUsed="0" w:qFormat="1"/>
-    <w:lsdException w:name="Emphasis" w:semiHidden="0" w:uiPriority="20" w:unhideWhenUsed="0" w:qFormat="1"/>
-    <w:lsdException w:name="Table Grid" w:semiHidden="0" w:uiPriority="59" w:unhideWhenUsed="0"/>
-    <w:lsdException w:name="Placeholder Text" w:unhideWhenUsed="0"/>
-    <w:lsdException w:name="No Spacing" w:semiHidden="0" w:uiPriority="1" w:unhideWhenUsed="0" w:qFormat="1"/>
-    <w:lsdException w:name="Light Shading" w:semiHidden="0" w:uiPriority="60" w:unhideWhenUsed="0"/>
-    <w:lsdException w:name="Light List" w:semiHidden="0" w:uiPriority="61" w:unhideWhenUsed="0"/>
-    <w:lsdException w:name="Light Grid" w:semiHidden="0" w:uiPriority="62" w:unhideWhenUsed="0"/>
-    <w:lsdException w:name="Medium Shading 1" w:semiHidden="0" w:uiPriority="63" w:unhideWhenUsed="0"/>
-    <w:lsdException w:name="Medium Shading 2" w:semiHidden="0" w:uiPriority="64" w:unhideWhenUsed="0"/>
-    <w:lsdException w:name="Medium List 1" w:semiHidden="0" w:uiPriority="65" w:unhideWhenUsed="0"/>
-    <w:lsdException w:name="Medium List 2" w:semiHidden="0" w:uiPriority="66" w:unhideWhenUsed="0"/>
-    <w:lsdException w:name="Medium Grid 1" w:semiHidden="0" w:uiPriority="67" w:unhideWhenUsed="0"/>
-    <w:lsdException w:name="Medium Grid 2" w:semiHidden="0" w:uiPriority="68" w:unhideWhenUsed="0"/>
-    <w:lsdException w:name="Medium Grid 3" w:semiHidden="0" w:uiPriority="69" w:unhideWhenUsed="0"/>
-    <w:lsdException w:name="Dark List" w:semiHidden="0" w:uiPriority="70" w:unhideWhenUsed="0"/>
-    <w:lsdException w:name="Colorful Shading" w:semiHidden="0" w:uiPriority="71" w:unhideWhenUsed="0"/>
-    <w:lsdException w:name="Colorful List" w:semiHidden="0" w:uiPriority="72" w:unhideWhenUsed="0"/>
-    <w:lsdException w:name="Colorful Grid" w:semiHidden="0" w:uiPriority="73" w:unhideWhenUsed="0"/>
-    <w:lsdException w:name="Light Shading Accent 1" w:semiHidden="0" w:uiPriority="60" w:unhideWhenUsed="0"/>
-    <w:lsdException w:name="Light List Accent 1" w:semiHidden="0" w:uiPriority="61" w:unhideWhenUsed="0"/>
-    <w:lsdException w:name="Light Grid Accent 1" w:semiHidden="0" w:uiPriority="62" w:unhideWhenUsed="0"/>
-    <w:lsdException w:name="Medium Shading 1 Accent 1" w:semiHidden="0" w:uiPriority="63" w:unhideWhenUsed="0"/>
-    <w:lsdException w:name="Medium Shading 2 Accent 1" w:semiHidden="0" w:uiPriority="64" w:unhideWhenUsed="0"/>
-    <w:lsdException w:name="Medium List 1 Accent 1" w:semiHidden="0" w:uiPriority="65" w:unhideWhenUsed="0"/>
-    <w:lsdException w:name="Revision" w:unhideWhenUsed="0"/>
-    <w:lsdException w:name="List Paragraph" w:semiHidden="0" w:uiPriority="34" w:unhideWhenUsed="0" w:qFormat="1"/>
-    <w:lsdException w:name="Quote" w:semiHidden="0" w:uiPriority="29" w:unhideWhenUsed="0" w:qFormat="1"/>
-    <w:lsdException w:name="Intense Quote" w:semiHidden="0" w:uiPriority="30" w:unhideWhenUsed="0" w:qFormat="1"/>
-    <w:lsdException w:name="Medium List 2 Accent 1" w:semiHidden="0" w:uiPriority="66" w:unhideWhenUsed="0"/>
-    <w:lsdException w:name="Medium Grid 1 Accent 1" w:semiHidden="0" w:uiPriority="67" w:unhideWhenUsed="0"/>
-    <w:lsdException w:name="Medium Grid 2 Accent 1" w:semiHidden="0" w:uiPriority="68" w:unhideWhenUsed="0"/>
-    <w:lsdException w:name="Medium Grid 3 Accent 1" w:semiHidden="0" w:uiPriority="69" w:unhideWhenUsed="0"/>
-    <w:lsdException w:name="Dark List Accent 1" w:semiHidden="0" w:uiPriority="70" w:unhideWhenUsed="0"/>
-    <w:lsdException w:name="Colorful Shading Accent 1" w:semiHidden="0" w:uiPriority="71" w:unhideWhenUsed="0"/>
-    <w:lsdException w:name="Colorful List Accent 1" w:semiHidden="0" w:uiPriority="72" w:unhideWhenUsed="0"/>
-    <w:lsdException w:name="Colorful Grid Accent 1" w:semiHidden="0" w:uiPriority="73" w:unhideWhenUsed="0"/>
-    <w:lsdException w:name="Light Shading Accent 2" w:semiHidden="0" w:uiPriority="60" w:unhideWhenUsed="0"/>
-    <w:lsdException w:name="Light List Accent 2" w:semiHidden="0" w:uiPriority="61" w:unhideWhenUsed="0"/>
-    <w:lsdException w:name="Light Grid Accent 2" w:semiHidden="0" w:uiPriority="62" w:unhideWhenUsed="0"/>
-    <w:lsdException w:name="Medium Shading 1 Accent 2" w:semiHidden="0" w:uiPriority="63" w:unhideWhenUsed="0"/>
-    <w:lsdException w:name="Medium Shading 2 Accent 2" w:semiHidden="0" w:uiPriority="64" w:unhideWhenUsed="0"/>
-    <w:lsdException w:name="Medium List 1 Accent 2" w:semiHidden="0" w:uiPriority="65" w:unhideWhenUsed="0"/>
-    <w:lsdException w:name="Medium List 2 Accent 2" w:semiHidden="0" w:uiPriority="66" w:unhideWhenUsed="0"/>
-    <w:lsdException w:name="Medium Grid 1 Accent 2" w:semiHidden="0" w:uiPriority="67" w:unhideWhenUsed="0"/>
-    <w:lsdException w:name="Medium Grid 2 Accent 2" w:semiHidden="0" w:uiPriority="68" w:unhideWhenUsed="0"/>
-    <w:lsdException w:name="Medium Grid 3 Accent 2" w:semiHidden="0" w:uiPriority="69" w:unhideWhenUsed="0"/>
-    <w:lsdException w:name="Dark List Accent 2" w:semiHidden="0" w:uiPriority="70" w:unhideWhenUsed="0"/>
-    <w:lsdException w:name="Colorful Shading Accent 2" w:semiHidden="0" w:uiPriority="71" w:unhideWhenUsed="0"/>
-    <w:lsdException w:name="Colorful List Accent 2" w:semiHidden="0" w:uiPriority="72" w:unhideWhenUsed="0"/>
-    <w:lsdException w:name="Colorful Grid Accent 2" w:semiHidden="0" w:uiPriority="73" w:unhideWhenUsed="0"/>
-    <w:lsdException w:name="Light Shading Accent 3" w:semiHidden="0" w:uiPriority="60" w:unhideWhenUsed="0"/>
-    <w:lsdException w:name="Light List Accent 3" w:semiHidden="0" w:uiPriority="61" w:unhideWhenUsed="0"/>
-    <w:lsdException w:name="Light Grid Accent 3" w:semiHidden="0" w:uiPriority="62" w:unhideWhenUsed="0"/>
-    <w:lsdException w:name="Medium Shading 1 Accent 3" w:semiHidden="0" w:uiPriority="63" w:unhideWhenUsed="0"/>
-    <w:lsdException w:name="Medium Shading 2 Accent 3" w:semiHidden="0" w:uiPriority="64" w:unhideWhenUsed="0"/>
-    <w:lsdException w:name="Medium List 1 Accent 3" w:semiHidden="0" w:uiPriority="65" w:unhideWhenUsed="0"/>
-    <w:lsdException w:name="Medium List 2 Accent 3" w:semiHidden="0" w:uiPriority="66" w:unhideWhenUsed="0"/>
-    <w:lsdException w:name="Medium Grid 1 Accent 3" w:semiHidden="0" w:uiPriority="67" w:unhideWhenUsed="0"/>
-    <w:lsdException w:name="Medium Grid 2 Accent 3" w:semiHidden="0" w:uiPriority="68" w:unhideWhenUsed="0"/>
-    <w:lsdException w:name="Medium Grid 3 Accent 3" w:semiHidden="0" w:uiPriority="69" w:unhideWhenUsed="0"/>
-    <w:lsdException w:name="Dark List Accent 3" w:semiHidden="0" w:uiPriority="70" w:unhideWhenUsed="0"/>
-    <w:lsdException w:name="Colorful Shading Accent 3" w:semiHidden="0" w:uiPriority="71" w:unhideWhenUsed="0"/>
-    <w:lsdException w:name="Colorful List Accent 3" w:semiHidden="0" w:uiPriority="72" w:unhideWhenUsed="0"/>
-    <w:lsdException w:name="Colorful Grid Accent 3" w:semiHidden="0" w:uiPriority="73" w:unhideWhenUsed="0"/>
-    <w:lsdException w:name="Light Shading Accent 4" w:semiHidden="0" w:uiPriority="60" w:unhideWhenUsed="0"/>
-    <w:lsdException w:name="Light List Accent 4" w:semiHidden="0" w:uiPriority="61" w:unhideWhenUsed="0"/>
-    <w:lsdException w:name="Light Grid Accent 4" w:semiHidden="0" w:uiPriority="62" w:unhideWhenUsed="0"/>
-    <w:lsdException w:name="Medium Shading 1 Accent 4" w:semiHidden="0" w:uiPriority="63" w:unhideWhenUsed="0"/>
-    <w:lsdException w:name="Medium Shading 2 Accent 4" w:semiHidden="0" w:uiPriority="64" w:unhideWhenUsed="0"/>
-    <w:lsdException w:name="Medium List 1 Accent 4" w:semiHidden="0" w:uiPriority="65" w:unhideWhenUsed="0"/>
-    <w:lsdException w:name="Medium List 2 Accent 4" w:semiHidden="0" w:uiPriority="66" w:unhideWhenUsed="0"/>
-    <w:lsdException w:name="Medium Grid 1 Accent 4" w:semiHidden="0" w:uiPriority="67" w:unhideWhenUsed="0"/>
-    <w:lsdException w:name="Medium Grid 2 Accent 4" w:semiHidden="0" w:uiPriority="68" w:unhideWhenUsed="0"/>
-    <w:lsdException w:name="Medium Grid 3 Accent 4" w:semiHidden="0" w:uiPriority="69" w:unhideWhenUsed="0"/>
-    <w:lsdException w:name="Dark List Accent 4" w:semiHidden="0" w:uiPriority="70" w:unhideWhenUsed="0"/>
-    <w:lsdException w:name="Colorful Shading Accent 4" w:semiHidden="0" w:uiPriority="71" w:unhideWhenUsed="0"/>
-    <w:lsdException w:name="Colorful List Accent 4" w:semiHidden="0" w:uiPriority="72" w:unhideWhenUsed="0"/>
-    <w:lsdException w:name="Colorful Grid Accent 4" w:semiHidden="0" w:uiPriority="73" w:unhideWhenUsed="0"/>
-    <w:lsdException w:name="Light Shading Accent 5" w:semiHidden="0" w:uiPriority="60" w:unhideWhenUsed="0"/>
-    <w:lsdException w:name="Light List Accent 5" w:semiHidden="0" w:uiPriority="61" w:unhideWhenUsed="0"/>
-    <w:lsdException w:name="Light Grid Accent 5" w:semiHidden="0" w:uiPriority="62" w:unhideWhenUsed="0"/>
-    <w:lsdException w:name="Medium Shading 1 Accent 5" w:semiHidden="0" w:uiPriority="63" w:unhideWhenUsed="0"/>
-    <w:lsdException w:name="Medium Shading 2 Accent 5" w:semiHidden="0" w:uiPriority="64" w:unhideWhenUsed="0"/>
-    <w:lsdException w:name="Medium List 1 Accent 5" w:semiHidden="0" w:uiPriority="65" w:unhideWhenUsed="0"/>
-    <w:lsdException w:name="Medium List 2 Accent 5" w:semiHidden="0" w:uiPriority="66" w:unhideWhenUsed="0"/>
-    <w:lsdException w:name="Medium Grid 1 Accent 5" w:semiHidden="0" w:uiPriority="67" w:unhideWhenUsed="0"/>
-    <w:lsdException w:name="Medium Grid 2 Accent 5" w:semiHidden="0" w:uiPriority="68" w:unhideWhenUsed="0"/>
-    <w:lsdException w:name="Medium Grid 3 Accent 5" w:semiHidden="0" w:uiPriority="69" w:unhideWhenUsed="0"/>
-    <w:lsdException w:name="Dark List Accent 5" w:semiHidden="0" w:uiPriority="70" w:unhideWhenUsed="0"/>
-    <w:lsdException w:name="Colorful Shading Accent 5" w:semiHidden="0" w:uiPriority="71" w:unhideWhenUsed="0"/>
-    <w:lsdException w:name="Colorful List Accent 5" w:semiHidden="0" w:uiPriority="72" w:unhideWhenUsed="0"/>
-    <w:lsdException w:name="Colorful Grid Accent 5" w:semiHidden="0" w:uiPriority="73" w:unhideWhenUsed="0"/>
-    <w:lsdException w:name="Light Shading Accent 6" w:semiHidden="0" w:uiPriority="60" w:unhideWhenUsed="0"/>
-    <w:lsdException w:name="Light List Accent 6" w:semiHidden="0" w:uiPriority="61" w:unhideWhenUsed="0"/>
-    <w:lsdException w:name="Light Grid Accent 6" w:semiHidden="0" w:uiPriority="62" w:unhideWhenUsed="0"/>
-    <w:lsdException w:name="Medium Shading 1 Accent 6" w:semiHidden="0" w:uiPriority="63" w:unhideWhenUsed="0"/>
-    <w:lsdException w:name="Medium Shading 2 Accent 6" w:semiHidden="0" w:uiPriority="64" w:unhideWhenUsed="0"/>
-    <w:lsdException w:name="Medium List 1 Accent 6" w:semiHidden="0" w:uiPriority="65" w:unhideWhenUsed="0"/>
-    <w:lsdException w:name="Medium List 2 Accent 6" w:semiHidden="0" w:uiPriority="66" w:unhideWhenUsed="0"/>
-    <w:lsdException w:name="Medium Grid 1 Accent 6" w:semiHidden="0" w:uiPriority="67" w:unhideWhenUsed="0"/>
-    <w:lsdException w:name="Medium Grid 2 Accent 6" w:semiHidden="0" w:uiPriority="68" w:unhideWhenUsed="0"/>
-    <w:lsdException w:name="Medium Grid 3 Accent 6" w:semiHidden="0" w:uiPriority="69" w:unhideWhenUsed="0"/>
-    <w:lsdException w:name="Dark List Accent 6" w:semiHidden="0" w:uiPriority="70" w:unhideWhenUsed="0"/>
-    <w:lsdException w:name="Colorful Shading Accent 6" w:semiHidden="0" w:uiPriority="71" w:unhideWhenUsed="0"/>
-    <w:lsdException w:name="Colorful List Accent 6" w:semiHidden="0" w:uiPriority="72" w:unhideWhenUsed="0"/>
-    <w:lsdException w:name="Colorful Grid Accent 6" w:semiHidden="0" w:uiPriority="73" w:unhideWhenUsed="0"/>
-    <w:lsdException w:name="Subtle Emphasis" w:semiHidden="0" w:uiPriority="19" w:unhideWhenUsed="0" w:qFormat="1"/>
-    <w:lsdException w:name="Intense Emphasis" w:semiHidden="0" w:uiPriority="21" w:unhideWhenUsed="0" w:qFormat="1"/>
-    <w:lsdException w:name="Subtle Reference" w:semiHidden="0" w:uiPriority="31" w:unhideWhenUsed="0" w:qFormat="1"/>
-    <w:lsdException w:name="Intense Reference" w:semiHidden="0" w:uiPriority="32" w:unhideWhenUsed="0" w:qFormat="1"/>
-    <w:lsdException w:name="Book Title" w:semiHidden="0" w:uiPriority="33" w:unhideWhenUsed="0" w:qFormat="1"/>
-    <w:lsdException w:name="Bibliography" w:uiPriority="37"/>
-    <w:lsdException w:name="TOC Heading" w:uiPriority="39" w:qFormat="1"/>
-  </w:latentStyles>
-  <w:style w:type="paragraph" w:default="1" w:styleId="Normal">
-    <w:name w:val="Normal"/>
-    <w:qFormat/>
-  </w:style>
-  <w:style w:type="character" w:default="1" w:styleId="DefaultParagraphFont">
-    <w:name w:val="Default Paragraph Font"/>
-    <w:uiPriority w:val="1"/>
-    <w:semiHidden/>
-    <w:unhideWhenUsed/>
-  </w:style>
-  <w:style w:type="table" w:default="1" w:styleId="TableNormal">
-    <w:name w:val="Normal Table"/>
-    <w:uiPriority w:val="99"/>
-    <w:semiHidden/>
-    <w:unhideWhenUsed/>
-    <w:tblPr>
-      <w:tblInd w:w="0" w:type="dxa"/>
-      <w:tblCellMar>
-        <w:top w:w="0" w:type="dxa"/>
-        <w:left w:w="108" w:type="dxa"/>
-        <w:bottom w:w="0" w:type="dxa"/>
-        <w:right w:w="108" w:type="dxa"/>
-      </w:tblCellMar>
-    </w:tblPr>
-  </w:style>
-  <w:style w:type="numbering" w:default="1" w:styleId="NoList">
-    <w:name w:val="No List"/>
-    <w:uiPriority w:val="99"/>
-    <w:semiHidden/>
-    <w:unhideWhenUsed/>
-  </w:style>
-  <w:style w:type="paragraph" w:styleId="Header">
-    <w:name w:val="header"/>
-    <w:basedOn w:val="Normal"/>
-    <w:link w:val="HeaderChar"/>
-    <w:uiPriority w:val="99"/>
-    <w:unhideWhenUsed/>
-    <w:rsid w:val="00F83DF1"/>
-    <w:pPr>
-      <w:tabs>
-        <w:tab w:val="center" w:pos="4320"/>
-        <w:tab w:val="right" w:pos="8640"/>
-      </w:tabs>
-    </w:pPr>
-  </w:style>
-  <w:style w:type="character" w:customStyle="1" w:styleId="HeaderChar">
-    <w:name w:val="Header Char"/>
-    <w:basedOn w:val="DefaultParagraphFont"/>
-    <w:link w:val="Header"/>
-    <w:uiPriority w:val="99"/>
-    <w:rsid w:val="00F83DF1"/>
-  </w:style>
-  <w:style w:type="paragraph" w:styleId="Footer">
-    <w:name w:val="footer"/>
-    <w:basedOn w:val="Normal"/>
-    <w:link w:val="FooterChar"/>
-    <w:uiPriority w:val="99"/>
-    <w:unhideWhenUsed/>
-    <w:rsid w:val="00F83DF1"/>
-    <w:pPr>
-      <w:tabs>
-        <w:tab w:val="center" w:pos="4320"/>
-        <w:tab w:val="right" w:pos="8640"/>
-      </w:tabs>
-    </w:pPr>
-  </w:style>
-  <w:style w:type="character" w:customStyle="1" w:styleId="FooterChar">
-    <w:name w:val="Footer Char"/>
-    <w:basedOn w:val="DefaultParagraphFont"/>
-    <w:link w:val="Footer"/>
-    <w:uiPriority w:val="99"/>
-    <w:rsid w:val="00F83DF1"/>
-  </w:style>
-  <w:style w:type="paragraph" w:styleId="ListParagraph">
-    <w:name w:val="List Paragraph"/>
-    <w:basedOn w:val="Normal"/>
-    <w:uiPriority w:val="34"/>
-    <w:qFormat/>
-    <w:rsid w:val="00F83DF1"/>
-    <w:pPr>
-      <w:ind w:left="720"/>
-      <w:contextualSpacing/>
-    </w:pPr>
-  </w:style>
-  <w:style w:type="paragraph" w:styleId="BalloonText">
-    <w:name w:val="Balloon Text"/>
-    <w:basedOn w:val="Normal"/>
-    <w:link w:val="BalloonTextChar"/>
-    <w:uiPriority w:val="99"/>
-    <w:semiHidden/>
-    <w:unhideWhenUsed/>
-    <w:rsid w:val="00DF758D"/>
-    <w:rPr>
-      <w:rFonts w:ascii="Lucida Grande" w:hAnsi="Lucida Grande" w:cs="Lucida Grande"/>
-      <w:sz w:val="18"/>
-      <w:szCs w:val="18"/>
-    </w:rPr>
-  </w:style>
-  <w:style w:type="character" w:customStyle="1" w:styleId="BalloonTextChar">
-    <w:name w:val="Balloon Text Char"/>
-    <w:basedOn w:val="DefaultParagraphFont"/>
-    <w:link w:val="BalloonText"/>
-    <w:uiPriority w:val="99"/>
-    <w:semiHidden/>
-    <w:rsid w:val="00DF758D"/>
-    <w:rPr>
-      <w:rFonts w:ascii="Lucida Grande" w:hAnsi="Lucida Grande" w:cs="Lucida Grande"/>
-      <w:sz w:val="18"/>
-      <w:szCs w:val="18"/>
-    </w:rPr>
-  </w:style>
-  <w:style w:type="paragraph" w:styleId="NormalWeb">
-    <w:name w:val="Normal (Web)"/>
-    <w:basedOn w:val="Normal"/>
-    <w:uiPriority w:val="99"/>
-    <w:semiHidden/>
-    <w:unhideWhenUsed/>
-    <w:rsid w:val="00DF758D"/>
-    <w:pPr>
-      <w:spacing w:before="100" w:beforeAutospacing="1" w:after="100" w:afterAutospacing="1"/>
-    </w:pPr>
-    <w:rPr>
-      <w:rFonts w:ascii="Times" w:hAnsi="Times" w:cs="Times New Roman"/>
-      <w:sz w:val="20"/>
-      <w:szCs w:val="20"/>
-    </w:rPr>
-  </w:style>
-  <w:style w:type="table" w:styleId="TableGrid">
-    <w:name w:val="Table Grid"/>
-    <w:basedOn w:val="TableNormal"/>
-    <w:uiPriority w:val="59"/>
-    <w:rsid w:val="00753096"/>
-    <w:tblPr>
-      <w:tblInd w:w="0" w:type="dxa"/>
-      <w:tblBorders>
-        <w:top w:val="single" w:sz="4" w:space="0" w:color="auto"/>
-        <w:left w:val="single" w:sz="4" w:space="0" w:color="auto"/>
-        <w:bottom w:val="single" w:sz="4" w:space="0" w:color="auto"/>
-        <w:right w:val="single" w:sz="4" w:space="0" w:color="auto"/>
-        <w:insideH w:val="single" w:sz="4" w:space="0" w:color="auto"/>
-        <w:insideV w:val="single" w:sz="4" w:space="0" w:color="auto"/>
-      </w:tblBorders>
-      <w:tblCellMar>
-        <w:top w:w="0" w:type="dxa"/>
-        <w:left w:w="108" w:type="dxa"/>
-        <w:bottom w:w="0" w:type="dxa"/>
-        <w:right w:w="108" w:type="dxa"/>
-      </w:tblCellMar>
     </w:tblPr>
   </w:style>
   <w:style w:type="character" w:styleId="Hyperlink">
